--- a/doc/Specification_Department_Project.docx
+++ b/doc/Specification_Department_Project.docx
@@ -74,17 +74,8 @@
           <w:sz w:val="24"/>
           <w:lang w:val="en-US"/>
         </w:rPr>
-        <w:t>” is web-</w:t>
-      </w:r>
-      <w:proofErr w:type="gramStart"/>
-      <w:r>
-        <w:rPr>
-          <w:sz w:val="24"/>
-          <w:lang w:val="en-US"/>
-        </w:rPr>
-        <w:t>application which</w:t>
-      </w:r>
-      <w:proofErr w:type="gramEnd"/>
+        <w:t>” is web-application that</w:t>
+      </w:r>
       <w:r>
         <w:rPr>
           <w:sz w:val="24"/>
@@ -108,16 +99,6 @@
         </w:rPr>
         <w:t>management groups of employees in company.</w:t>
       </w:r>
-    </w:p>
-    <w:p>
-      <w:pPr>
-        <w:rPr>
-          <w:rFonts w:ascii="Segoe UI" w:hAnsi="Segoe UI" w:cs="Segoe UI"/>
-          <w:color w:val="24292E"/>
-          <w:shd w:val="clear" w:color="auto" w:fill="FFFFFF"/>
-          <w:lang w:val="en-US"/>
-        </w:rPr>
-      </w:pPr>
     </w:p>
     <w:p>
       <w:pPr>
@@ -231,28 +212,7 @@
           <w:sz w:val="24"/>
           <w:lang w:val="en-US"/>
         </w:rPr>
-        <w:t>View user</w:t>
-      </w:r>
-      <w:r>
-        <w:rPr>
-          <w:sz w:val="24"/>
-          <w:lang w:val="en-US"/>
-        </w:rPr>
-        <w:t>’s</w:t>
-      </w:r>
-      <w:r>
-        <w:rPr>
-          <w:sz w:val="24"/>
-          <w:lang w:val="en-US"/>
-        </w:rPr>
-        <w:t xml:space="preserve"> own </w:t>
-      </w:r>
-      <w:r>
-        <w:rPr>
-          <w:sz w:val="24"/>
-          <w:lang w:val="en-US"/>
-        </w:rPr>
-        <w:t>departments</w:t>
+        <w:t>View user’s own departments</w:t>
       </w:r>
     </w:p>
     <w:p>
@@ -272,14 +232,7 @@
           <w:sz w:val="24"/>
           <w:lang w:val="en-US"/>
         </w:rPr>
-        <w:t xml:space="preserve">View user’s own </w:t>
-      </w:r>
-      <w:r>
-        <w:rPr>
-          <w:sz w:val="24"/>
-          <w:lang w:val="en-US"/>
-        </w:rPr>
-        <w:t>total paycheck</w:t>
+        <w:t>View user’s own total paycheck</w:t>
       </w:r>
     </w:p>
     <w:p>
@@ -353,21 +306,7 @@
           <w:sz w:val="24"/>
           <w:lang w:val="en-US"/>
         </w:rPr>
-        <w:t xml:space="preserve">View and filter all </w:t>
-      </w:r>
-      <w:r>
-        <w:rPr>
-          <w:sz w:val="24"/>
-          <w:lang w:val="en-US"/>
-        </w:rPr>
-        <w:t>departments</w:t>
-      </w:r>
-      <w:r>
-        <w:rPr>
-          <w:sz w:val="24"/>
-          <w:lang w:val="en-US"/>
-        </w:rPr>
-        <w:t xml:space="preserve"> list</w:t>
+        <w:t>View and filter all departments list</w:t>
       </w:r>
     </w:p>
     <w:p>
@@ -563,6 +502,11 @@
     </w:p>
     <w:p>
       <w:pPr>
+        <w:pStyle w:val="a3"/>
+        <w:numPr>
+          <w:ilvl w:val="0"/>
+          <w:numId w:val="8"/>
+        </w:numPr>
         <w:rPr>
           <w:b/>
           <w:sz w:val="32"/>
@@ -599,11 +543,10 @@
           <w:noProof/>
           <w:lang w:eastAsia="ru-RU"/>
         </w:rPr>
-        <w:lastRenderedPageBreak/>
         <w:drawing>
           <wp:inline distT="0" distB="0" distL="0" distR="0" wp14:anchorId="1BDE8EDC" wp14:editId="4750C8E6">
-            <wp:extent cx="5838393" cy="3131820"/>
-            <wp:effectExtent l="0" t="0" r="0" b="0"/>
+            <wp:extent cx="5071306" cy="2720340"/>
+            <wp:effectExtent l="0" t="0" r="0" b="3810"/>
             <wp:docPr id="1" name="Рисунок 1"/>
             <wp:cNvGraphicFramePr>
               <a:graphicFrameLocks xmlns:a="http://schemas.openxmlformats.org/drawingml/2006/main" noChangeAspect="1"/>
@@ -624,7 +567,7 @@
                   <pic:spPr>
                     <a:xfrm>
                       <a:off x="0" y="0"/>
-                      <a:ext cx="5838393" cy="3131820"/>
+                      <a:ext cx="5073415" cy="2721471"/>
                     </a:xfrm>
                     <a:prstGeom prst="rect">
                       <a:avLst/>
@@ -639,6 +582,93 @@
     </w:p>
     <w:p>
       <w:pPr>
+        <w:rPr>
+          <w:sz w:val="24"/>
+          <w:lang w:val="en-US"/>
+        </w:rPr>
+      </w:pPr>
+      <w:r>
+        <w:rPr>
+          <w:sz w:val="24"/>
+          <w:lang w:val="en-US"/>
+        </w:rPr>
+        <w:t>Pic. 1 View of login page</w:t>
+      </w:r>
+    </w:p>
+    <w:p>
+      <w:pPr>
+        <w:rPr>
+          <w:sz w:val="28"/>
+          <w:lang w:val="en-US"/>
+        </w:rPr>
+      </w:pPr>
+      <w:r>
+        <w:rPr>
+          <w:sz w:val="28"/>
+          <w:lang w:val="en-US"/>
+        </w:rPr>
+        <w:lastRenderedPageBreak/>
+        <w:t>Page to address</w:t>
+      </w:r>
+      <w:r>
+        <w:rPr>
+          <w:sz w:val="28"/>
+          <w:lang w:val="en-US"/>
+        </w:rPr>
+        <w:t xml:space="preserve"> /login</w:t>
+      </w:r>
+    </w:p>
+    <w:p>
+      <w:pPr>
+        <w:rPr>
+          <w:sz w:val="28"/>
+          <w:lang w:val="en-US"/>
+        </w:rPr>
+      </w:pPr>
+      <w:r>
+        <w:rPr>
+          <w:sz w:val="28"/>
+          <w:lang w:val="en-US"/>
+        </w:rPr>
+        <w:t xml:space="preserve">Page functionality can provide the ability to log into an </w:t>
+      </w:r>
+      <w:r>
+        <w:rPr>
+          <w:sz w:val="28"/>
+          <w:lang w:val="en-US"/>
+        </w:rPr>
+        <w:t>existing account by entering username and password</w:t>
+      </w:r>
+      <w:r>
+        <w:rPr>
+          <w:sz w:val="28"/>
+          <w:lang w:val="en-US"/>
+        </w:rPr>
+        <w:t xml:space="preserve"> fields</w:t>
+      </w:r>
+      <w:r>
+        <w:rPr>
+          <w:sz w:val="28"/>
+          <w:lang w:val="en-US"/>
+        </w:rPr>
+        <w:t>.</w:t>
+      </w:r>
+    </w:p>
+    <w:p>
+      <w:pPr>
+        <w:rPr>
+          <w:sz w:val="28"/>
+          <w:lang w:val="en-US"/>
+        </w:rPr>
+      </w:pPr>
+    </w:p>
+    <w:p>
+      <w:pPr>
+        <w:pStyle w:val="a3"/>
+        <w:numPr>
+          <w:ilvl w:val="0"/>
+          <w:numId w:val="8"/>
+        </w:numPr>
         <w:rPr>
           <w:b/>
           <w:sz w:val="32"/>
@@ -707,6 +737,42 @@
     <w:p>
       <w:pPr>
         <w:rPr>
+          <w:sz w:val="24"/>
+          <w:lang w:val="en-US"/>
+        </w:rPr>
+      </w:pPr>
+      <w:r>
+        <w:rPr>
+          <w:sz w:val="24"/>
+          <w:lang w:val="en-US"/>
+        </w:rPr>
+        <w:t>Pic.</w:t>
+      </w:r>
+      <w:r>
+        <w:rPr>
+          <w:sz w:val="24"/>
+          <w:lang w:val="en-US"/>
+        </w:rPr>
+        <w:t xml:space="preserve"> 2.1 View of main</w:t>
+      </w:r>
+      <w:r>
+        <w:rPr>
+          <w:sz w:val="24"/>
+          <w:lang w:val="en-US"/>
+        </w:rPr>
+        <w:t xml:space="preserve"> page</w:t>
+      </w:r>
+      <w:r>
+        <w:rPr>
+          <w:sz w:val="24"/>
+          <w:lang w:val="en-US"/>
+        </w:rPr>
+        <w:t xml:space="preserve"> without user session</w:t>
+      </w:r>
+    </w:p>
+    <w:p>
+      <w:pPr>
+        <w:rPr>
           <w:b/>
           <w:sz w:val="32"/>
           <w:lang w:val="en-US"/>
@@ -717,7 +783,6 @@
           <w:noProof/>
           <w:lang w:eastAsia="ru-RU"/>
         </w:rPr>
-        <w:lastRenderedPageBreak/>
         <w:drawing>
           <wp:inline distT="0" distB="0" distL="0" distR="0" wp14:anchorId="5FC3AFDA" wp14:editId="014EBF6C">
             <wp:extent cx="6120130" cy="3282950"/>
@@ -758,14 +823,115 @@
     <w:p>
       <w:pPr>
         <w:rPr>
-          <w:b/>
-          <w:sz w:val="32"/>
-          <w:lang w:val="en-US"/>
-        </w:rPr>
-      </w:pPr>
-    </w:p>
-    <w:p>
-      <w:pPr>
+          <w:sz w:val="24"/>
+          <w:lang w:val="en-US"/>
+        </w:rPr>
+      </w:pPr>
+      <w:r>
+        <w:rPr>
+          <w:sz w:val="24"/>
+          <w:lang w:val="en-US"/>
+        </w:rPr>
+        <w:t>Pic.</w:t>
+      </w:r>
+      <w:r>
+        <w:rPr>
+          <w:sz w:val="24"/>
+          <w:lang w:val="en-US"/>
+        </w:rPr>
+        <w:t xml:space="preserve"> 2.2</w:t>
+      </w:r>
+      <w:r>
+        <w:rPr>
+          <w:sz w:val="24"/>
+          <w:lang w:val="en-US"/>
+        </w:rPr>
+        <w:t xml:space="preserve"> View of main</w:t>
+      </w:r>
+      <w:r>
+        <w:rPr>
+          <w:sz w:val="24"/>
+          <w:lang w:val="en-US"/>
+        </w:rPr>
+        <w:t xml:space="preserve"> page</w:t>
+      </w:r>
+      <w:r>
+        <w:rPr>
+          <w:sz w:val="24"/>
+          <w:lang w:val="en-US"/>
+        </w:rPr>
+        <w:t xml:space="preserve"> without user session</w:t>
+      </w:r>
+    </w:p>
+    <w:p>
+      <w:pPr>
+        <w:rPr>
+          <w:sz w:val="24"/>
+          <w:lang w:val="en-US"/>
+        </w:rPr>
+      </w:pPr>
+    </w:p>
+    <w:p>
+      <w:pPr>
+        <w:rPr>
+          <w:sz w:val="28"/>
+          <w:lang w:val="en-US"/>
+        </w:rPr>
+      </w:pPr>
+      <w:r>
+        <w:rPr>
+          <w:sz w:val="28"/>
+          <w:lang w:val="en-US"/>
+        </w:rPr>
+        <w:lastRenderedPageBreak/>
+        <w:t>Page to address</w:t>
+      </w:r>
+      <w:r>
+        <w:rPr>
+          <w:sz w:val="28"/>
+          <w:lang w:val="en-US"/>
+        </w:rPr>
+        <w:t xml:space="preserve"> /</w:t>
+      </w:r>
+      <w:r>
+        <w:rPr>
+          <w:sz w:val="28"/>
+          <w:lang w:val="en-US"/>
+        </w:rPr>
+        <w:t>main</w:t>
+      </w:r>
+    </w:p>
+    <w:p>
+      <w:pPr>
+        <w:rPr>
+          <w:sz w:val="28"/>
+          <w:lang w:val="en-US"/>
+        </w:rPr>
+      </w:pPr>
+      <w:r>
+        <w:rPr>
+          <w:sz w:val="28"/>
+          <w:lang w:val="en-US"/>
+        </w:rPr>
+        <w:t>The page functionality can provide the ability to view the main page of the application.</w:t>
+      </w:r>
+    </w:p>
+    <w:p>
+      <w:pPr>
+        <w:rPr>
+          <w:b/>
+          <w:sz w:val="32"/>
+          <w:lang w:val="en-US"/>
+        </w:rPr>
+      </w:pPr>
+    </w:p>
+    <w:p>
+      <w:pPr>
+        <w:pStyle w:val="a3"/>
+        <w:numPr>
+          <w:ilvl w:val="0"/>
+          <w:numId w:val="8"/>
+        </w:numPr>
         <w:rPr>
           <w:b/>
           <w:sz w:val="32"/>
@@ -834,26 +1000,191 @@
     <w:p>
       <w:pPr>
         <w:rPr>
-          <w:b/>
-          <w:sz w:val="32"/>
-          <w:lang w:val="en-US"/>
-        </w:rPr>
-      </w:pPr>
-    </w:p>
-    <w:p>
-      <w:pPr>
-        <w:rPr>
-          <w:b/>
-          <w:sz w:val="32"/>
-          <w:lang w:val="en-US"/>
-        </w:rPr>
-      </w:pPr>
-      <w:r>
-        <w:rPr>
-          <w:b/>
-          <w:sz w:val="32"/>
-          <w:lang w:val="en-US"/>
-        </w:rPr>
+          <w:sz w:val="24"/>
+          <w:lang w:val="en-US"/>
+        </w:rPr>
+      </w:pPr>
+      <w:r>
+        <w:rPr>
+          <w:sz w:val="24"/>
+          <w:lang w:val="en-US"/>
+        </w:rPr>
+        <w:t>Pic.</w:t>
+      </w:r>
+      <w:r>
+        <w:rPr>
+          <w:sz w:val="24"/>
+          <w:lang w:val="en-US"/>
+        </w:rPr>
+        <w:t xml:space="preserve"> </w:t>
+      </w:r>
+      <w:proofErr w:type="gramStart"/>
+      <w:r>
+        <w:rPr>
+          <w:sz w:val="24"/>
+          <w:lang w:val="en-US"/>
+        </w:rPr>
+        <w:t>3</w:t>
+      </w:r>
+      <w:proofErr w:type="gramEnd"/>
+      <w:r>
+        <w:rPr>
+          <w:sz w:val="24"/>
+          <w:lang w:val="en-US"/>
+        </w:rPr>
+        <w:t xml:space="preserve"> View of about</w:t>
+      </w:r>
+      <w:r>
+        <w:rPr>
+          <w:sz w:val="24"/>
+          <w:lang w:val="en-US"/>
+        </w:rPr>
+        <w:t xml:space="preserve"> page</w:t>
+      </w:r>
+    </w:p>
+    <w:p>
+      <w:pPr>
+        <w:rPr>
+          <w:sz w:val="28"/>
+          <w:lang w:val="en-US"/>
+        </w:rPr>
+      </w:pPr>
+      <w:r>
+        <w:rPr>
+          <w:sz w:val="28"/>
+          <w:lang w:val="en-US"/>
+        </w:rPr>
+        <w:t>Page to address</w:t>
+      </w:r>
+      <w:r>
+        <w:rPr>
+          <w:sz w:val="28"/>
+          <w:lang w:val="en-US"/>
+        </w:rPr>
+        <w:t xml:space="preserve"> /</w:t>
+      </w:r>
+      <w:r>
+        <w:rPr>
+          <w:sz w:val="28"/>
+          <w:lang w:val="en-US"/>
+        </w:rPr>
+        <w:t>about</w:t>
+      </w:r>
+    </w:p>
+    <w:p>
+      <w:pPr>
+        <w:rPr>
+          <w:sz w:val="28"/>
+          <w:lang w:val="en-US"/>
+        </w:rPr>
+      </w:pPr>
+      <w:r>
+        <w:rPr>
+          <w:sz w:val="28"/>
+          <w:lang w:val="en-US"/>
+        </w:rPr>
+        <w:t>The functionality of the page can provide the ability to view general information about the application</w:t>
+      </w:r>
+      <w:r>
+        <w:rPr>
+          <w:sz w:val="28"/>
+          <w:lang w:val="en-US"/>
+        </w:rPr>
+        <w:t>.</w:t>
+      </w:r>
+    </w:p>
+    <w:p>
+      <w:pPr>
+        <w:rPr>
+          <w:b/>
+          <w:sz w:val="32"/>
+          <w:lang w:val="en-US"/>
+        </w:rPr>
+      </w:pPr>
+    </w:p>
+    <w:p>
+      <w:pPr>
+        <w:rPr>
+          <w:b/>
+          <w:sz w:val="32"/>
+          <w:lang w:val="en-US"/>
+        </w:rPr>
+      </w:pPr>
+    </w:p>
+    <w:p>
+      <w:pPr>
+        <w:rPr>
+          <w:b/>
+          <w:sz w:val="32"/>
+          <w:lang w:val="en-US"/>
+        </w:rPr>
+      </w:pPr>
+    </w:p>
+    <w:p>
+      <w:pPr>
+        <w:rPr>
+          <w:b/>
+          <w:sz w:val="32"/>
+          <w:lang w:val="en-US"/>
+        </w:rPr>
+      </w:pPr>
+    </w:p>
+    <w:p>
+      <w:pPr>
+        <w:rPr>
+          <w:b/>
+          <w:sz w:val="32"/>
+          <w:lang w:val="en-US"/>
+        </w:rPr>
+      </w:pPr>
+    </w:p>
+    <w:p>
+      <w:pPr>
+        <w:rPr>
+          <w:b/>
+          <w:sz w:val="32"/>
+          <w:lang w:val="en-US"/>
+        </w:rPr>
+      </w:pPr>
+    </w:p>
+    <w:p>
+      <w:pPr>
+        <w:rPr>
+          <w:b/>
+          <w:sz w:val="32"/>
+          <w:lang w:val="en-US"/>
+        </w:rPr>
+      </w:pPr>
+    </w:p>
+    <w:p>
+      <w:pPr>
+        <w:rPr>
+          <w:b/>
+          <w:sz w:val="32"/>
+          <w:lang w:val="en-US"/>
+        </w:rPr>
+      </w:pPr>
+    </w:p>
+    <w:p>
+      <w:pPr>
+        <w:pStyle w:val="a3"/>
+        <w:numPr>
+          <w:ilvl w:val="0"/>
+          <w:numId w:val="8"/>
+        </w:numPr>
+        <w:rPr>
+          <w:b/>
+          <w:sz w:val="32"/>
+          <w:lang w:val="en-US"/>
+        </w:rPr>
+      </w:pPr>
+      <w:r>
+        <w:rPr>
+          <w:b/>
+          <w:sz w:val="32"/>
+          <w:lang w:val="en-US"/>
+        </w:rPr>
+        <w:lastRenderedPageBreak/>
         <w:t>Profile page</w:t>
       </w:r>
     </w:p>
@@ -870,7 +1201,6 @@
           <w:noProof/>
           <w:lang w:eastAsia="ru-RU"/>
         </w:rPr>
-        <w:lastRenderedPageBreak/>
         <w:drawing>
           <wp:inline distT="0" distB="0" distL="0" distR="0" wp14:anchorId="27726A9D" wp14:editId="546907E3">
             <wp:extent cx="6120130" cy="3282950"/>
@@ -911,14 +1241,129 @@
     <w:p>
       <w:pPr>
         <w:rPr>
-          <w:b/>
-          <w:sz w:val="32"/>
-          <w:lang w:val="en-US"/>
-        </w:rPr>
-      </w:pPr>
-    </w:p>
-    <w:p>
-      <w:pPr>
+          <w:sz w:val="24"/>
+          <w:lang w:val="en-US"/>
+        </w:rPr>
+      </w:pPr>
+      <w:r>
+        <w:rPr>
+          <w:sz w:val="24"/>
+          <w:lang w:val="en-US"/>
+        </w:rPr>
+        <w:t>Pic.</w:t>
+      </w:r>
+      <w:r>
+        <w:rPr>
+          <w:sz w:val="24"/>
+          <w:lang w:val="en-US"/>
+        </w:rPr>
+        <w:t xml:space="preserve"> </w:t>
+      </w:r>
+      <w:proofErr w:type="gramStart"/>
+      <w:r>
+        <w:rPr>
+          <w:sz w:val="24"/>
+          <w:lang w:val="en-US"/>
+        </w:rPr>
+        <w:t>4</w:t>
+      </w:r>
+      <w:proofErr w:type="gramEnd"/>
+      <w:r>
+        <w:rPr>
+          <w:sz w:val="24"/>
+          <w:lang w:val="en-US"/>
+        </w:rPr>
+        <w:t xml:space="preserve"> View of about</w:t>
+      </w:r>
+      <w:r>
+        <w:rPr>
+          <w:sz w:val="24"/>
+          <w:lang w:val="en-US"/>
+        </w:rPr>
+        <w:t xml:space="preserve"> page</w:t>
+      </w:r>
+    </w:p>
+    <w:p>
+      <w:pPr>
+        <w:rPr>
+          <w:sz w:val="28"/>
+          <w:lang w:val="en-US"/>
+        </w:rPr>
+      </w:pPr>
+      <w:r>
+        <w:rPr>
+          <w:sz w:val="28"/>
+          <w:lang w:val="en-US"/>
+        </w:rPr>
+        <w:t>Page to address</w:t>
+      </w:r>
+      <w:r>
+        <w:rPr>
+          <w:sz w:val="28"/>
+          <w:lang w:val="en-US"/>
+        </w:rPr>
+        <w:t xml:space="preserve"> /</w:t>
+      </w:r>
+      <w:r>
+        <w:rPr>
+          <w:sz w:val="28"/>
+          <w:lang w:val="en-US"/>
+        </w:rPr>
+        <w:t>profile</w:t>
+      </w:r>
+    </w:p>
+    <w:p>
+      <w:pPr>
+        <w:rPr>
+          <w:sz w:val="28"/>
+          <w:lang w:val="en-US"/>
+        </w:rPr>
+      </w:pPr>
+      <w:r>
+        <w:rPr>
+          <w:sz w:val="28"/>
+          <w:lang w:val="en-US"/>
+        </w:rPr>
+        <w:t>The functionality of the page can provide the ability to view the user's personal account, his departments, and the total salary.</w:t>
+      </w:r>
+      <w:r>
+        <w:rPr>
+          <w:sz w:val="28"/>
+          <w:lang w:val="en-US"/>
+        </w:rPr>
+        <w:t xml:space="preserve"> </w:t>
+      </w:r>
+      <w:r>
+        <w:rPr>
+          <w:sz w:val="28"/>
+          <w:lang w:val="en-US"/>
+        </w:rPr>
+        <w:t>There are also buttons to navigate to</w:t>
+      </w:r>
+      <w:r>
+        <w:rPr>
+          <w:sz w:val="28"/>
+          <w:lang w:val="en-US"/>
+        </w:rPr>
+        <w:t xml:space="preserve"> all users page and all departments page.</w:t>
+      </w:r>
+    </w:p>
+    <w:p>
+      <w:pPr>
+        <w:rPr>
+          <w:b/>
+          <w:sz w:val="32"/>
+          <w:lang w:val="en-US"/>
+        </w:rPr>
+      </w:pPr>
+    </w:p>
+    <w:p>
+      <w:pPr>
+        <w:pStyle w:val="a3"/>
+        <w:numPr>
+          <w:ilvl w:val="0"/>
+          <w:numId w:val="8"/>
+        </w:numPr>
         <w:rPr>
           <w:b/>
           <w:sz w:val="32"/>
@@ -949,8 +1394,8 @@
         </w:rPr>
         <w:drawing>
           <wp:inline distT="0" distB="0" distL="0" distR="0" wp14:anchorId="2E240DD9" wp14:editId="110F65E8">
-            <wp:extent cx="6120130" cy="3282950"/>
-            <wp:effectExtent l="0" t="0" r="0" b="0"/>
+            <wp:extent cx="5568489" cy="2987040"/>
+            <wp:effectExtent l="0" t="0" r="0" b="3810"/>
             <wp:docPr id="7" name="Рисунок 7"/>
             <wp:cNvGraphicFramePr>
               <a:graphicFrameLocks xmlns:a="http://schemas.openxmlformats.org/drawingml/2006/main" noChangeAspect="1"/>
@@ -971,7 +1416,7 @@
                   <pic:spPr>
                     <a:xfrm>
                       <a:off x="0" y="0"/>
-                      <a:ext cx="6120130" cy="3282950"/>
+                      <a:ext cx="5577955" cy="2992118"/>
                     </a:xfrm>
                     <a:prstGeom prst="rect">
                       <a:avLst/>
@@ -987,6 +1432,148 @@
     <w:p>
       <w:pPr>
         <w:rPr>
+          <w:sz w:val="24"/>
+          <w:lang w:val="en-US"/>
+        </w:rPr>
+      </w:pPr>
+      <w:r>
+        <w:rPr>
+          <w:sz w:val="24"/>
+          <w:lang w:val="en-US"/>
+        </w:rPr>
+        <w:t>Pic.</w:t>
+      </w:r>
+      <w:r>
+        <w:rPr>
+          <w:sz w:val="24"/>
+          <w:lang w:val="en-US"/>
+        </w:rPr>
+        <w:t xml:space="preserve"> </w:t>
+      </w:r>
+      <w:proofErr w:type="gramStart"/>
+      <w:r>
+        <w:rPr>
+          <w:sz w:val="24"/>
+          <w:lang w:val="en-US"/>
+        </w:rPr>
+        <w:t>5</w:t>
+      </w:r>
+      <w:proofErr w:type="gramEnd"/>
+      <w:r>
+        <w:rPr>
+          <w:sz w:val="24"/>
+          <w:lang w:val="en-US"/>
+        </w:rPr>
+        <w:t xml:space="preserve"> View of</w:t>
+      </w:r>
+      <w:r>
+        <w:rPr>
+          <w:sz w:val="24"/>
+          <w:lang w:val="en-US"/>
+        </w:rPr>
+        <w:t xml:space="preserve"> all</w:t>
+      </w:r>
+      <w:r>
+        <w:rPr>
+          <w:sz w:val="24"/>
+          <w:lang w:val="en-US"/>
+        </w:rPr>
+        <w:t xml:space="preserve"> </w:t>
+      </w:r>
+      <w:r>
+        <w:rPr>
+          <w:sz w:val="24"/>
+          <w:lang w:val="en-US"/>
+        </w:rPr>
+        <w:t>chats page</w:t>
+      </w:r>
+    </w:p>
+    <w:p>
+      <w:pPr>
+        <w:rPr>
+          <w:sz w:val="28"/>
+          <w:lang w:val="en-US"/>
+        </w:rPr>
+      </w:pPr>
+      <w:r>
+        <w:rPr>
+          <w:sz w:val="28"/>
+          <w:lang w:val="en-US"/>
+        </w:rPr>
+        <w:lastRenderedPageBreak/>
+        <w:t>Page to address</w:t>
+      </w:r>
+      <w:r>
+        <w:rPr>
+          <w:sz w:val="28"/>
+          <w:lang w:val="en-US"/>
+        </w:rPr>
+        <w:t xml:space="preserve"> /</w:t>
+      </w:r>
+      <w:r>
+        <w:rPr>
+          <w:sz w:val="28"/>
+          <w:lang w:val="en-US"/>
+        </w:rPr>
+        <w:t>chats</w:t>
+      </w:r>
+    </w:p>
+    <w:p>
+      <w:pPr>
+        <w:rPr>
+          <w:sz w:val="28"/>
+          <w:lang w:val="en-US"/>
+        </w:rPr>
+      </w:pPr>
+      <w:r>
+        <w:rPr>
+          <w:sz w:val="28"/>
+          <w:lang w:val="en-US"/>
+        </w:rPr>
+        <w:t>The functionality of the page can provide the ability to view all of the user's chats.</w:t>
+      </w:r>
+    </w:p>
+    <w:p>
+      <w:pPr>
+        <w:rPr>
+          <w:sz w:val="24"/>
+          <w:lang w:val="en-US"/>
+        </w:rPr>
+      </w:pPr>
+    </w:p>
+    <w:p>
+      <w:pPr>
+        <w:pStyle w:val="a3"/>
+        <w:numPr>
+          <w:ilvl w:val="0"/>
+          <w:numId w:val="8"/>
+        </w:numPr>
+        <w:rPr>
+          <w:b/>
+          <w:sz w:val="32"/>
+          <w:lang w:val="en-US"/>
+        </w:rPr>
+      </w:pPr>
+      <w:r>
+        <w:rPr>
+          <w:b/>
+          <w:sz w:val="32"/>
+          <w:lang w:val="en-US"/>
+        </w:rPr>
+        <w:t>Chat</w:t>
+      </w:r>
+      <w:r>
+        <w:rPr>
+          <w:b/>
+          <w:sz w:val="32"/>
+          <w:lang w:val="en-US"/>
+        </w:rPr>
+        <w:t xml:space="preserve"> page</w:t>
+      </w:r>
+    </w:p>
+    <w:p>
+      <w:pPr>
+        <w:rPr>
           <w:b/>
           <w:sz w:val="32"/>
           <w:lang w:val="en-US"/>
@@ -997,7 +1584,6 @@
           <w:noProof/>
           <w:lang w:eastAsia="ru-RU"/>
         </w:rPr>
-        <w:lastRenderedPageBreak/>
         <w:drawing>
           <wp:inline distT="0" distB="0" distL="0" distR="0" wp14:anchorId="6E4EB36A" wp14:editId="751A0739">
             <wp:extent cx="6120130" cy="3282950"/>
@@ -1038,14 +1624,71 @@
     <w:p>
       <w:pPr>
         <w:rPr>
-          <w:b/>
-          <w:sz w:val="32"/>
-          <w:lang w:val="en-US"/>
-        </w:rPr>
-      </w:pPr>
-    </w:p>
-    <w:p>
-      <w:pPr>
+          <w:sz w:val="24"/>
+          <w:lang w:val="en-US"/>
+        </w:rPr>
+      </w:pPr>
+      <w:r>
+        <w:rPr>
+          <w:sz w:val="24"/>
+          <w:lang w:val="en-US"/>
+        </w:rPr>
+        <w:t>Pic.</w:t>
+      </w:r>
+      <w:r>
+        <w:rPr>
+          <w:sz w:val="24"/>
+          <w:lang w:val="en-US"/>
+        </w:rPr>
+        <w:t xml:space="preserve"> </w:t>
+      </w:r>
+      <w:r>
+        <w:rPr>
+          <w:sz w:val="24"/>
+          <w:lang w:val="en-US"/>
+        </w:rPr>
+        <w:t>6</w:t>
+      </w:r>
+      <w:r>
+        <w:rPr>
+          <w:sz w:val="24"/>
+          <w:lang w:val="en-US"/>
+        </w:rPr>
+        <w:t xml:space="preserve"> View of </w:t>
+      </w:r>
+      <w:r>
+        <w:rPr>
+          <w:sz w:val="24"/>
+          <w:lang w:val="en-US"/>
+        </w:rPr>
+        <w:t>chat</w:t>
+      </w:r>
+      <w:r>
+        <w:rPr>
+          <w:sz w:val="24"/>
+          <w:lang w:val="en-US"/>
+        </w:rPr>
+        <w:t xml:space="preserve"> page</w:t>
+      </w:r>
+      <w:bookmarkStart w:id="0" w:name="_GoBack"/>
+      <w:bookmarkEnd w:id="0"/>
+    </w:p>
+    <w:p>
+      <w:pPr>
+        <w:rPr>
+          <w:b/>
+          <w:sz w:val="32"/>
+          <w:lang w:val="en-US"/>
+        </w:rPr>
+      </w:pPr>
+    </w:p>
+    <w:p>
+      <w:pPr>
+        <w:pStyle w:val="a3"/>
+        <w:numPr>
+          <w:ilvl w:val="0"/>
+          <w:numId w:val="8"/>
+        </w:numPr>
         <w:rPr>
           <w:b/>
           <w:sz w:val="32"/>
@@ -1122,6 +1765,11 @@
     </w:p>
     <w:p>
       <w:pPr>
+        <w:pStyle w:val="a3"/>
+        <w:numPr>
+          <w:ilvl w:val="0"/>
+          <w:numId w:val="8"/>
+        </w:numPr>
         <w:rPr>
           <w:b/>
           <w:sz w:val="32"/>
@@ -1150,7 +1798,6 @@
           <w:noProof/>
           <w:lang w:eastAsia="ru-RU"/>
         </w:rPr>
-        <w:lastRenderedPageBreak/>
         <w:drawing>
           <wp:inline distT="0" distB="0" distL="0" distR="0" wp14:anchorId="26E75BE7" wp14:editId="4112FCDA">
             <wp:extent cx="6120130" cy="3282950"/>
@@ -1199,6 +1846,11 @@
     </w:p>
     <w:p>
       <w:pPr>
+        <w:pStyle w:val="a3"/>
+        <w:numPr>
+          <w:ilvl w:val="0"/>
+          <w:numId w:val="8"/>
+        </w:numPr>
         <w:rPr>
           <w:b/>
           <w:sz w:val="32"/>
@@ -1275,6 +1927,11 @@
     </w:p>
     <w:p>
       <w:pPr>
+        <w:pStyle w:val="a3"/>
+        <w:numPr>
+          <w:ilvl w:val="0"/>
+          <w:numId w:val="8"/>
+        </w:numPr>
         <w:rPr>
           <w:b/>
           <w:sz w:val="32"/>
@@ -1352,6 +2009,11 @@
     </w:p>
     <w:p>
       <w:pPr>
+        <w:pStyle w:val="a3"/>
+        <w:numPr>
+          <w:ilvl w:val="0"/>
+          <w:numId w:val="8"/>
+        </w:numPr>
         <w:rPr>
           <w:b/>
           <w:sz w:val="32"/>
@@ -1419,6 +2081,11 @@
     </w:p>
     <w:p>
       <w:pPr>
+        <w:pStyle w:val="a3"/>
+        <w:numPr>
+          <w:ilvl w:val="0"/>
+          <w:numId w:val="8"/>
+        </w:numPr>
         <w:rPr>
           <w:b/>
           <w:sz w:val="32"/>
@@ -1496,35 +2163,24 @@
     </w:p>
     <w:p>
       <w:pPr>
-        <w:rPr>
-          <w:b/>
-          <w:sz w:val="32"/>
-          <w:lang w:val="en-US"/>
-        </w:rPr>
-      </w:pPr>
-      <w:r>
-        <w:rPr>
-          <w:b/>
-          <w:sz w:val="32"/>
-          <w:lang w:val="en-US"/>
-        </w:rPr>
-        <w:t xml:space="preserve">Admin </w:t>
-      </w:r>
-      <w:r>
-        <w:rPr>
-          <w:b/>
-          <w:sz w:val="32"/>
-          <w:lang w:val="en-US"/>
-        </w:rPr>
-        <w:t>role</w:t>
-      </w:r>
-      <w:r>
-        <w:rPr>
-          <w:b/>
-          <w:sz w:val="32"/>
-          <w:lang w:val="en-US"/>
-        </w:rPr>
-        <w:t>-model page</w:t>
+        <w:pStyle w:val="a3"/>
+        <w:numPr>
+          <w:ilvl w:val="0"/>
+          <w:numId w:val="8"/>
+        </w:numPr>
+        <w:rPr>
+          <w:b/>
+          <w:sz w:val="32"/>
+          <w:lang w:val="en-US"/>
+        </w:rPr>
+      </w:pPr>
+      <w:r>
+        <w:rPr>
+          <w:b/>
+          <w:sz w:val="32"/>
+          <w:lang w:val="en-US"/>
+        </w:rPr>
+        <w:t>Admin role-model page</w:t>
       </w:r>
     </w:p>
     <w:p>
@@ -1588,6 +2244,11 @@
     </w:p>
     <w:p>
       <w:pPr>
+        <w:pStyle w:val="a3"/>
+        <w:numPr>
+          <w:ilvl w:val="0"/>
+          <w:numId w:val="8"/>
+        </w:numPr>
         <w:rPr>
           <w:b/>
           <w:sz w:val="32"/>
@@ -1762,8 +2423,6 @@
           </wp:inline>
         </w:drawing>
       </w:r>
-      <w:bookmarkStart w:id="0" w:name="_GoBack"/>
-      <w:bookmarkEnd w:id="0"/>
     </w:p>
     <w:sectPr>
       <w:pgSz w:w="11906" w:h="16838"/>
@@ -1778,6 +2437,92 @@
 <file path=word/numbering.xml><?xml version="1.0" encoding="utf-8"?>
 <w:numbering xmlns:wpc="http://schemas.microsoft.com/office/word/2010/wordprocessingCanvas" xmlns:cx="http://schemas.microsoft.com/office/drawing/2014/chartex" xmlns:cx1="http://schemas.microsoft.com/office/drawing/2015/9/8/chartex" xmlns:mc="http://schemas.openxmlformats.org/markup-compatibility/2006" xmlns:o="urn:schemas-microsoft-com:office:office" xmlns:r="http://schemas.openxmlformats.org/officeDocument/2006/relationships" xmlns:m="http://schemas.openxmlformats.org/officeDocument/2006/math" xmlns:v="urn:schemas-microsoft-com:vml" xmlns:wp14="http://schemas.microsoft.com/office/word/2010/wordprocessingDrawing" xmlns:wp="http://schemas.openxmlformats.org/drawingml/2006/wordprocessingDrawing" xmlns:w10="urn:schemas-microsoft-com:office:word" xmlns:w="http://schemas.openxmlformats.org/wordprocessingml/2006/main" xmlns:w14="http://schemas.microsoft.com/office/word/2010/wordml" xmlns:w15="http://schemas.microsoft.com/office/word/2012/wordml" xmlns:w16se="http://schemas.microsoft.com/office/word/2015/wordml/symex" xmlns:wpg="http://schemas.microsoft.com/office/word/2010/wordprocessingGroup" xmlns:wpi="http://schemas.microsoft.com/office/word/2010/wordprocessingInk" xmlns:wne="http://schemas.microsoft.com/office/word/2006/wordml" xmlns:wps="http://schemas.microsoft.com/office/word/2010/wordprocessingShape" mc:Ignorable="w14 w15 w16se wp14">
   <w:abstractNum w:abstractNumId="0" w15:restartNumberingAfterBreak="0">
+    <w:nsid w:val="1C326EFF"/>
+    <w:multiLevelType w:val="hybridMultilevel"/>
+    <w:tmpl w:val="EE9C9112"/>
+    <w:lvl w:ilvl="0" w:tplc="0419000F">
+      <w:start w:val="1"/>
+      <w:numFmt w:val="decimal"/>
+      <w:lvlText w:val="%1."/>
+      <w:lvlJc w:val="left"/>
+      <w:pPr>
+        <w:ind w:left="1428" w:hanging="360"/>
+      </w:pPr>
+    </w:lvl>
+    <w:lvl w:ilvl="1" w:tplc="04190019" w:tentative="1">
+      <w:start w:val="1"/>
+      <w:numFmt w:val="lowerLetter"/>
+      <w:lvlText w:val="%2."/>
+      <w:lvlJc w:val="left"/>
+      <w:pPr>
+        <w:ind w:left="2148" w:hanging="360"/>
+      </w:pPr>
+    </w:lvl>
+    <w:lvl w:ilvl="2" w:tplc="0419001B" w:tentative="1">
+      <w:start w:val="1"/>
+      <w:numFmt w:val="lowerRoman"/>
+      <w:lvlText w:val="%3."/>
+      <w:lvlJc w:val="right"/>
+      <w:pPr>
+        <w:ind w:left="2868" w:hanging="180"/>
+      </w:pPr>
+    </w:lvl>
+    <w:lvl w:ilvl="3" w:tplc="0419000F" w:tentative="1">
+      <w:start w:val="1"/>
+      <w:numFmt w:val="decimal"/>
+      <w:lvlText w:val="%4."/>
+      <w:lvlJc w:val="left"/>
+      <w:pPr>
+        <w:ind w:left="3588" w:hanging="360"/>
+      </w:pPr>
+    </w:lvl>
+    <w:lvl w:ilvl="4" w:tplc="04190019" w:tentative="1">
+      <w:start w:val="1"/>
+      <w:numFmt w:val="lowerLetter"/>
+      <w:lvlText w:val="%5."/>
+      <w:lvlJc w:val="left"/>
+      <w:pPr>
+        <w:ind w:left="4308" w:hanging="360"/>
+      </w:pPr>
+    </w:lvl>
+    <w:lvl w:ilvl="5" w:tplc="0419001B" w:tentative="1">
+      <w:start w:val="1"/>
+      <w:numFmt w:val="lowerRoman"/>
+      <w:lvlText w:val="%6."/>
+      <w:lvlJc w:val="right"/>
+      <w:pPr>
+        <w:ind w:left="5028" w:hanging="180"/>
+      </w:pPr>
+    </w:lvl>
+    <w:lvl w:ilvl="6" w:tplc="0419000F" w:tentative="1">
+      <w:start w:val="1"/>
+      <w:numFmt w:val="decimal"/>
+      <w:lvlText w:val="%7."/>
+      <w:lvlJc w:val="left"/>
+      <w:pPr>
+        <w:ind w:left="5748" w:hanging="360"/>
+      </w:pPr>
+    </w:lvl>
+    <w:lvl w:ilvl="7" w:tplc="04190019" w:tentative="1">
+      <w:start w:val="1"/>
+      <w:numFmt w:val="lowerLetter"/>
+      <w:lvlText w:val="%8."/>
+      <w:lvlJc w:val="left"/>
+      <w:pPr>
+        <w:ind w:left="6468" w:hanging="360"/>
+      </w:pPr>
+    </w:lvl>
+    <w:lvl w:ilvl="8" w:tplc="0419001B" w:tentative="1">
+      <w:start w:val="1"/>
+      <w:numFmt w:val="lowerRoman"/>
+      <w:lvlText w:val="%9."/>
+      <w:lvlJc w:val="right"/>
+      <w:pPr>
+        <w:ind w:left="7188" w:hanging="180"/>
+      </w:pPr>
+    </w:lvl>
+  </w:abstractNum>
+  <w:abstractNum w:abstractNumId="1" w15:restartNumberingAfterBreak="0">
     <w:nsid w:val="26217B47"/>
     <w:multiLevelType w:val="hybridMultilevel"/>
     <w:tmpl w:val="6CAA227E"/>
@@ -1890,7 +2635,93 @@
       </w:rPr>
     </w:lvl>
   </w:abstractNum>
-  <w:abstractNum w:abstractNumId="1" w15:restartNumberingAfterBreak="0">
+  <w:abstractNum w:abstractNumId="2" w15:restartNumberingAfterBreak="0">
+    <w:nsid w:val="2651267B"/>
+    <w:multiLevelType w:val="hybridMultilevel"/>
+    <w:tmpl w:val="DA1CECF2"/>
+    <w:lvl w:ilvl="0" w:tplc="0419000F">
+      <w:start w:val="1"/>
+      <w:numFmt w:val="decimal"/>
+      <w:lvlText w:val="%1."/>
+      <w:lvlJc w:val="left"/>
+      <w:pPr>
+        <w:ind w:left="720" w:hanging="360"/>
+      </w:pPr>
+    </w:lvl>
+    <w:lvl w:ilvl="1" w:tplc="04190019" w:tentative="1">
+      <w:start w:val="1"/>
+      <w:numFmt w:val="lowerLetter"/>
+      <w:lvlText w:val="%2."/>
+      <w:lvlJc w:val="left"/>
+      <w:pPr>
+        <w:ind w:left="1440" w:hanging="360"/>
+      </w:pPr>
+    </w:lvl>
+    <w:lvl w:ilvl="2" w:tplc="0419001B" w:tentative="1">
+      <w:start w:val="1"/>
+      <w:numFmt w:val="lowerRoman"/>
+      <w:lvlText w:val="%3."/>
+      <w:lvlJc w:val="right"/>
+      <w:pPr>
+        <w:ind w:left="2160" w:hanging="180"/>
+      </w:pPr>
+    </w:lvl>
+    <w:lvl w:ilvl="3" w:tplc="0419000F" w:tentative="1">
+      <w:start w:val="1"/>
+      <w:numFmt w:val="decimal"/>
+      <w:lvlText w:val="%4."/>
+      <w:lvlJc w:val="left"/>
+      <w:pPr>
+        <w:ind w:left="2880" w:hanging="360"/>
+      </w:pPr>
+    </w:lvl>
+    <w:lvl w:ilvl="4" w:tplc="04190019" w:tentative="1">
+      <w:start w:val="1"/>
+      <w:numFmt w:val="lowerLetter"/>
+      <w:lvlText w:val="%5."/>
+      <w:lvlJc w:val="left"/>
+      <w:pPr>
+        <w:ind w:left="3600" w:hanging="360"/>
+      </w:pPr>
+    </w:lvl>
+    <w:lvl w:ilvl="5" w:tplc="0419001B" w:tentative="1">
+      <w:start w:val="1"/>
+      <w:numFmt w:val="lowerRoman"/>
+      <w:lvlText w:val="%6."/>
+      <w:lvlJc w:val="right"/>
+      <w:pPr>
+        <w:ind w:left="4320" w:hanging="180"/>
+      </w:pPr>
+    </w:lvl>
+    <w:lvl w:ilvl="6" w:tplc="0419000F" w:tentative="1">
+      <w:start w:val="1"/>
+      <w:numFmt w:val="decimal"/>
+      <w:lvlText w:val="%7."/>
+      <w:lvlJc w:val="left"/>
+      <w:pPr>
+        <w:ind w:left="5040" w:hanging="360"/>
+      </w:pPr>
+    </w:lvl>
+    <w:lvl w:ilvl="7" w:tplc="04190019" w:tentative="1">
+      <w:start w:val="1"/>
+      <w:numFmt w:val="lowerLetter"/>
+      <w:lvlText w:val="%8."/>
+      <w:lvlJc w:val="left"/>
+      <w:pPr>
+        <w:ind w:left="5760" w:hanging="360"/>
+      </w:pPr>
+    </w:lvl>
+    <w:lvl w:ilvl="8" w:tplc="0419001B" w:tentative="1">
+      <w:start w:val="1"/>
+      <w:numFmt w:val="lowerRoman"/>
+      <w:lvlText w:val="%9."/>
+      <w:lvlJc w:val="right"/>
+      <w:pPr>
+        <w:ind w:left="6480" w:hanging="180"/>
+      </w:pPr>
+    </w:lvl>
+  </w:abstractNum>
+  <w:abstractNum w:abstractNumId="3" w15:restartNumberingAfterBreak="0">
     <w:nsid w:val="384B4DB5"/>
     <w:multiLevelType w:val="hybridMultilevel"/>
     <w:tmpl w:val="CF129994"/>
@@ -2003,7 +2834,7 @@
       </w:rPr>
     </w:lvl>
   </w:abstractNum>
-  <w:abstractNum w:abstractNumId="2" w15:restartNumberingAfterBreak="0">
+  <w:abstractNum w:abstractNumId="4" w15:restartNumberingAfterBreak="0">
     <w:nsid w:val="3B7C45F0"/>
     <w:multiLevelType w:val="hybridMultilevel"/>
     <w:tmpl w:val="A1D4F3BA"/>
@@ -2116,7 +2947,7 @@
       </w:rPr>
     </w:lvl>
   </w:abstractNum>
-  <w:abstractNum w:abstractNumId="3" w15:restartNumberingAfterBreak="0">
+  <w:abstractNum w:abstractNumId="5" w15:restartNumberingAfterBreak="0">
     <w:nsid w:val="572142D8"/>
     <w:multiLevelType w:val="hybridMultilevel"/>
     <w:tmpl w:val="14F0A51A"/>
@@ -2229,7 +3060,7 @@
       </w:rPr>
     </w:lvl>
   </w:abstractNum>
-  <w:abstractNum w:abstractNumId="4" w15:restartNumberingAfterBreak="0">
+  <w:abstractNum w:abstractNumId="6" w15:restartNumberingAfterBreak="0">
     <w:nsid w:val="5F3A7952"/>
     <w:multiLevelType w:val="hybridMultilevel"/>
     <w:tmpl w:val="38DE1E3E"/>
@@ -2342,20 +3173,210 @@
       </w:rPr>
     </w:lvl>
   </w:abstractNum>
+  <w:abstractNum w:abstractNumId="7" w15:restartNumberingAfterBreak="0">
+    <w:nsid w:val="69941D34"/>
+    <w:multiLevelType w:val="hybridMultilevel"/>
+    <w:tmpl w:val="28C8FEC6"/>
+    <w:lvl w:ilvl="0" w:tplc="0419000F">
+      <w:start w:val="1"/>
+      <w:numFmt w:val="decimal"/>
+      <w:lvlText w:val="%1."/>
+      <w:lvlJc w:val="left"/>
+      <w:pPr>
+        <w:ind w:left="720" w:hanging="360"/>
+      </w:pPr>
+      <w:rPr>
+        <w:rFonts w:hint="default"/>
+      </w:rPr>
+    </w:lvl>
+    <w:lvl w:ilvl="1" w:tplc="04190019" w:tentative="1">
+      <w:start w:val="1"/>
+      <w:numFmt w:val="lowerLetter"/>
+      <w:lvlText w:val="%2."/>
+      <w:lvlJc w:val="left"/>
+      <w:pPr>
+        <w:ind w:left="1440" w:hanging="360"/>
+      </w:pPr>
+    </w:lvl>
+    <w:lvl w:ilvl="2" w:tplc="0419001B" w:tentative="1">
+      <w:start w:val="1"/>
+      <w:numFmt w:val="lowerRoman"/>
+      <w:lvlText w:val="%3."/>
+      <w:lvlJc w:val="right"/>
+      <w:pPr>
+        <w:ind w:left="2160" w:hanging="180"/>
+      </w:pPr>
+    </w:lvl>
+    <w:lvl w:ilvl="3" w:tplc="0419000F" w:tentative="1">
+      <w:start w:val="1"/>
+      <w:numFmt w:val="decimal"/>
+      <w:lvlText w:val="%4."/>
+      <w:lvlJc w:val="left"/>
+      <w:pPr>
+        <w:ind w:left="2880" w:hanging="360"/>
+      </w:pPr>
+    </w:lvl>
+    <w:lvl w:ilvl="4" w:tplc="04190019" w:tentative="1">
+      <w:start w:val="1"/>
+      <w:numFmt w:val="lowerLetter"/>
+      <w:lvlText w:val="%5."/>
+      <w:lvlJc w:val="left"/>
+      <w:pPr>
+        <w:ind w:left="3600" w:hanging="360"/>
+      </w:pPr>
+    </w:lvl>
+    <w:lvl w:ilvl="5" w:tplc="0419001B" w:tentative="1">
+      <w:start w:val="1"/>
+      <w:numFmt w:val="lowerRoman"/>
+      <w:lvlText w:val="%6."/>
+      <w:lvlJc w:val="right"/>
+      <w:pPr>
+        <w:ind w:left="4320" w:hanging="180"/>
+      </w:pPr>
+    </w:lvl>
+    <w:lvl w:ilvl="6" w:tplc="0419000F" w:tentative="1">
+      <w:start w:val="1"/>
+      <w:numFmt w:val="decimal"/>
+      <w:lvlText w:val="%7."/>
+      <w:lvlJc w:val="left"/>
+      <w:pPr>
+        <w:ind w:left="5040" w:hanging="360"/>
+      </w:pPr>
+    </w:lvl>
+    <w:lvl w:ilvl="7" w:tplc="04190019" w:tentative="1">
+      <w:start w:val="1"/>
+      <w:numFmt w:val="lowerLetter"/>
+      <w:lvlText w:val="%8."/>
+      <w:lvlJc w:val="left"/>
+      <w:pPr>
+        <w:ind w:left="5760" w:hanging="360"/>
+      </w:pPr>
+    </w:lvl>
+    <w:lvl w:ilvl="8" w:tplc="0419001B" w:tentative="1">
+      <w:start w:val="1"/>
+      <w:numFmt w:val="lowerRoman"/>
+      <w:lvlText w:val="%9."/>
+      <w:lvlJc w:val="right"/>
+      <w:pPr>
+        <w:ind w:left="6480" w:hanging="180"/>
+      </w:pPr>
+    </w:lvl>
+  </w:abstractNum>
+  <w:abstractNum w:abstractNumId="8" w15:restartNumberingAfterBreak="0">
+    <w:nsid w:val="7A63799F"/>
+    <w:multiLevelType w:val="hybridMultilevel"/>
+    <w:tmpl w:val="28C8FEC6"/>
+    <w:lvl w:ilvl="0" w:tplc="0419000F">
+      <w:start w:val="1"/>
+      <w:numFmt w:val="decimal"/>
+      <w:lvlText w:val="%1."/>
+      <w:lvlJc w:val="left"/>
+      <w:pPr>
+        <w:ind w:left="720" w:hanging="360"/>
+      </w:pPr>
+      <w:rPr>
+        <w:rFonts w:hint="default"/>
+      </w:rPr>
+    </w:lvl>
+    <w:lvl w:ilvl="1" w:tplc="04190019" w:tentative="1">
+      <w:start w:val="1"/>
+      <w:numFmt w:val="lowerLetter"/>
+      <w:lvlText w:val="%2."/>
+      <w:lvlJc w:val="left"/>
+      <w:pPr>
+        <w:ind w:left="1440" w:hanging="360"/>
+      </w:pPr>
+    </w:lvl>
+    <w:lvl w:ilvl="2" w:tplc="0419001B" w:tentative="1">
+      <w:start w:val="1"/>
+      <w:numFmt w:val="lowerRoman"/>
+      <w:lvlText w:val="%3."/>
+      <w:lvlJc w:val="right"/>
+      <w:pPr>
+        <w:ind w:left="2160" w:hanging="180"/>
+      </w:pPr>
+    </w:lvl>
+    <w:lvl w:ilvl="3" w:tplc="0419000F" w:tentative="1">
+      <w:start w:val="1"/>
+      <w:numFmt w:val="decimal"/>
+      <w:lvlText w:val="%4."/>
+      <w:lvlJc w:val="left"/>
+      <w:pPr>
+        <w:ind w:left="2880" w:hanging="360"/>
+      </w:pPr>
+    </w:lvl>
+    <w:lvl w:ilvl="4" w:tplc="04190019" w:tentative="1">
+      <w:start w:val="1"/>
+      <w:numFmt w:val="lowerLetter"/>
+      <w:lvlText w:val="%5."/>
+      <w:lvlJc w:val="left"/>
+      <w:pPr>
+        <w:ind w:left="3600" w:hanging="360"/>
+      </w:pPr>
+    </w:lvl>
+    <w:lvl w:ilvl="5" w:tplc="0419001B" w:tentative="1">
+      <w:start w:val="1"/>
+      <w:numFmt w:val="lowerRoman"/>
+      <w:lvlText w:val="%6."/>
+      <w:lvlJc w:val="right"/>
+      <w:pPr>
+        <w:ind w:left="4320" w:hanging="180"/>
+      </w:pPr>
+    </w:lvl>
+    <w:lvl w:ilvl="6" w:tplc="0419000F" w:tentative="1">
+      <w:start w:val="1"/>
+      <w:numFmt w:val="decimal"/>
+      <w:lvlText w:val="%7."/>
+      <w:lvlJc w:val="left"/>
+      <w:pPr>
+        <w:ind w:left="5040" w:hanging="360"/>
+      </w:pPr>
+    </w:lvl>
+    <w:lvl w:ilvl="7" w:tplc="04190019" w:tentative="1">
+      <w:start w:val="1"/>
+      <w:numFmt w:val="lowerLetter"/>
+      <w:lvlText w:val="%8."/>
+      <w:lvlJc w:val="left"/>
+      <w:pPr>
+        <w:ind w:left="5760" w:hanging="360"/>
+      </w:pPr>
+    </w:lvl>
+    <w:lvl w:ilvl="8" w:tplc="0419001B" w:tentative="1">
+      <w:start w:val="1"/>
+      <w:numFmt w:val="lowerRoman"/>
+      <w:lvlText w:val="%9."/>
+      <w:lvlJc w:val="right"/>
+      <w:pPr>
+        <w:ind w:left="6480" w:hanging="180"/>
+      </w:pPr>
+    </w:lvl>
+  </w:abstractNum>
   <w:num w:numId="1">
+    <w:abstractNumId w:val="3"/>
+  </w:num>
+  <w:num w:numId="2">
+    <w:abstractNumId w:val="4"/>
+  </w:num>
+  <w:num w:numId="3">
+    <w:abstractNumId w:val="6"/>
+  </w:num>
+  <w:num w:numId="4">
+    <w:abstractNumId w:val="5"/>
+  </w:num>
+  <w:num w:numId="5">
     <w:abstractNumId w:val="1"/>
   </w:num>
-  <w:num w:numId="2">
+  <w:num w:numId="6">
+    <w:abstractNumId w:val="0"/>
+  </w:num>
+  <w:num w:numId="7">
     <w:abstractNumId w:val="2"/>
   </w:num>
-  <w:num w:numId="3">
-    <w:abstractNumId w:val="4"/>
+  <w:num w:numId="8">
+    <w:abstractNumId w:val="7"/>
   </w:num>
-  <w:num w:numId="4">
-    <w:abstractNumId w:val="3"/>
-  </w:num>
-  <w:num w:numId="5">
-    <w:abstractNumId w:val="0"/>
+  <w:num w:numId="9">
+    <w:abstractNumId w:val="8"/>
   </w:num>
 </w:numbering>
 </file>
@@ -3061,7 +4082,7 @@
 </file>
 
 <file path=customXml/itemProps1.xml><?xml version="1.0" encoding="utf-8"?>
-<ds:datastoreItem xmlns:ds="http://schemas.openxmlformats.org/officeDocument/2006/customXml" ds:itemID="{41010694-C699-4FED-B079-31E87E665A2E}">
+<ds:datastoreItem xmlns:ds="http://schemas.openxmlformats.org/officeDocument/2006/customXml" ds:itemID="{0FF7B9D7-56EC-420C-B5C4-A4B5360E73CE}">
   <ds:schemaRefs>
     <ds:schemaRef ds:uri="http://schemas.openxmlformats.org/officeDocument/2006/bibliography"/>
   </ds:schemaRefs>

--- a/doc/Specification_Department_Project.docx
+++ b/doc/Specification_Department_Project.docx
@@ -1625,7 +1625,6 @@
       <w:pPr>
         <w:rPr>
           <w:sz w:val="24"/>
-          <w:lang w:val="en-US"/>
         </w:rPr>
       </w:pPr>
       <w:r>
@@ -1642,6 +1641,7 @@
         </w:rPr>
         <w:t xml:space="preserve"> </w:t>
       </w:r>
+      <w:proofErr w:type="gramStart"/>
       <w:r>
         <w:rPr>
           <w:sz w:val="24"/>
@@ -1649,6 +1649,7 @@
         </w:rPr>
         <w:t>6</w:t>
       </w:r>
+      <w:proofErr w:type="gramEnd"/>
       <w:r>
         <w:rPr>
           <w:sz w:val="24"/>
@@ -1670,15 +1671,151 @@
         </w:rPr>
         <w:t xml:space="preserve"> page</w:t>
       </w:r>
-      <w:bookmarkStart w:id="0" w:name="_GoBack"/>
-      <w:bookmarkEnd w:id="0"/>
-    </w:p>
-    <w:p>
-      <w:pPr>
-        <w:rPr>
-          <w:b/>
-          <w:sz w:val="32"/>
-          <w:lang w:val="en-US"/>
+    </w:p>
+    <w:p>
+      <w:pPr>
+        <w:rPr>
+          <w:sz w:val="28"/>
+          <w:lang w:val="en-US"/>
+        </w:rPr>
+      </w:pPr>
+      <w:r>
+        <w:rPr>
+          <w:sz w:val="28"/>
+          <w:lang w:val="en-US"/>
+        </w:rPr>
+        <w:t>Page to address</w:t>
+      </w:r>
+      <w:r>
+        <w:rPr>
+          <w:sz w:val="28"/>
+          <w:lang w:val="en-US"/>
+        </w:rPr>
+        <w:t xml:space="preserve"> /</w:t>
+      </w:r>
+      <w:r>
+        <w:rPr>
+          <w:sz w:val="28"/>
+          <w:lang w:val="en-US"/>
+        </w:rPr>
+        <w:t>chat/&lt;</w:t>
+      </w:r>
+      <w:proofErr w:type="spellStart"/>
+      <w:r>
+        <w:rPr>
+          <w:sz w:val="28"/>
+          <w:lang w:val="en-US"/>
+        </w:rPr>
+        <w:t>uuid_to</w:t>
+      </w:r>
+      <w:proofErr w:type="spellEnd"/>
+      <w:r>
+        <w:rPr>
+          <w:sz w:val="28"/>
+          <w:lang w:val="en-US"/>
+        </w:rPr>
+        <w:t>&gt;</w:t>
+      </w:r>
+    </w:p>
+    <w:p>
+      <w:pPr>
+        <w:rPr>
+          <w:sz w:val="28"/>
+          <w:lang w:val="en-US"/>
+        </w:rPr>
+      </w:pPr>
+      <w:r>
+        <w:rPr>
+          <w:sz w:val="28"/>
+          <w:lang w:val="en-US"/>
+        </w:rPr>
+        <w:t>The functionality of the page can provide the ability to view and send messages to another user</w:t>
+      </w:r>
+      <w:r>
+        <w:rPr>
+          <w:sz w:val="28"/>
+          <w:lang w:val="en-US"/>
+        </w:rPr>
+        <w:t>.</w:t>
+      </w:r>
+    </w:p>
+    <w:p>
+      <w:pPr>
+        <w:rPr>
+          <w:b/>
+          <w:sz w:val="32"/>
+          <w:lang w:val="en-US"/>
+        </w:rPr>
+      </w:pPr>
+    </w:p>
+    <w:p>
+      <w:pPr>
+        <w:rPr>
+          <w:b/>
+          <w:sz w:val="32"/>
+          <w:lang w:val="en-US"/>
+        </w:rPr>
+      </w:pPr>
+    </w:p>
+    <w:p>
+      <w:pPr>
+        <w:rPr>
+          <w:b/>
+          <w:sz w:val="32"/>
+          <w:lang w:val="en-US"/>
+        </w:rPr>
+      </w:pPr>
+    </w:p>
+    <w:p>
+      <w:pPr>
+        <w:rPr>
+          <w:b/>
+          <w:sz w:val="32"/>
+          <w:lang w:val="en-US"/>
+        </w:rPr>
+      </w:pPr>
+    </w:p>
+    <w:p>
+      <w:pPr>
+        <w:rPr>
+          <w:b/>
+          <w:sz w:val="32"/>
+          <w:lang w:val="en-US"/>
+        </w:rPr>
+      </w:pPr>
+    </w:p>
+    <w:p>
+      <w:pPr>
+        <w:rPr>
+          <w:b/>
+          <w:sz w:val="32"/>
+          <w:lang w:val="en-US"/>
+        </w:rPr>
+      </w:pPr>
+    </w:p>
+    <w:p>
+      <w:pPr>
+        <w:rPr>
+          <w:b/>
+          <w:sz w:val="32"/>
+          <w:lang w:val="en-US"/>
+        </w:rPr>
+      </w:pPr>
+    </w:p>
+    <w:p>
+      <w:pPr>
+        <w:rPr>
+          <w:b/>
+          <w:sz w:val="32"/>
+          <w:lang w:val="en-US"/>
+        </w:rPr>
+      </w:pPr>
+    </w:p>
+    <w:p>
+      <w:pPr>
+        <w:rPr>
+          <w:b/>
+          <w:sz w:val="32"/>
         </w:rPr>
       </w:pPr>
     </w:p>
@@ -1701,6 +1838,7 @@
           <w:sz w:val="32"/>
           <w:lang w:val="en-US"/>
         </w:rPr>
+        <w:lastRenderedPageBreak/>
         <w:t>Department page</w:t>
       </w:r>
     </w:p>
@@ -1757,6 +1895,125 @@
     <w:p>
       <w:pPr>
         <w:rPr>
+          <w:sz w:val="24"/>
+          <w:lang w:val="en-US"/>
+        </w:rPr>
+      </w:pPr>
+      <w:r>
+        <w:rPr>
+          <w:sz w:val="24"/>
+          <w:lang w:val="en-US"/>
+        </w:rPr>
+        <w:t>Pic.</w:t>
+      </w:r>
+      <w:r>
+        <w:rPr>
+          <w:sz w:val="24"/>
+          <w:lang w:val="en-US"/>
+        </w:rPr>
+        <w:t xml:space="preserve"> </w:t>
+      </w:r>
+      <w:proofErr w:type="gramStart"/>
+      <w:r>
+        <w:rPr>
+          <w:sz w:val="24"/>
+          <w:lang w:val="en-US"/>
+        </w:rPr>
+        <w:t>7</w:t>
+      </w:r>
+      <w:proofErr w:type="gramEnd"/>
+      <w:r>
+        <w:rPr>
+          <w:sz w:val="24"/>
+          <w:lang w:val="en-US"/>
+        </w:rPr>
+        <w:t xml:space="preserve"> View of </w:t>
+      </w:r>
+      <w:r>
+        <w:rPr>
+          <w:sz w:val="24"/>
+          <w:lang w:val="en-US"/>
+        </w:rPr>
+        <w:t>department page</w:t>
+      </w:r>
+    </w:p>
+    <w:p>
+      <w:pPr>
+        <w:rPr>
+          <w:sz w:val="28"/>
+          <w:lang w:val="en-US"/>
+        </w:rPr>
+      </w:pPr>
+      <w:r>
+        <w:rPr>
+          <w:sz w:val="28"/>
+          <w:lang w:val="en-US"/>
+        </w:rPr>
+        <w:t>Page to address</w:t>
+      </w:r>
+      <w:r>
+        <w:rPr>
+          <w:sz w:val="28"/>
+          <w:lang w:val="en-US"/>
+        </w:rPr>
+        <w:t xml:space="preserve"> /</w:t>
+      </w:r>
+      <w:r>
+        <w:rPr>
+          <w:sz w:val="28"/>
+          <w:lang w:val="en-US"/>
+        </w:rPr>
+        <w:t>department</w:t>
+      </w:r>
+      <w:r>
+        <w:rPr>
+          <w:sz w:val="28"/>
+          <w:lang w:val="en-US"/>
+        </w:rPr>
+        <w:t>/&lt;</w:t>
+      </w:r>
+      <w:proofErr w:type="spellStart"/>
+      <w:r>
+        <w:rPr>
+          <w:sz w:val="28"/>
+          <w:lang w:val="en-US"/>
+        </w:rPr>
+        <w:t>uuid</w:t>
+      </w:r>
+      <w:proofErr w:type="spellEnd"/>
+      <w:r>
+        <w:rPr>
+          <w:sz w:val="28"/>
+          <w:lang w:val="en-US"/>
+        </w:rPr>
+        <w:t>&gt;</w:t>
+      </w:r>
+    </w:p>
+    <w:p>
+      <w:pPr>
+        <w:rPr>
+          <w:sz w:val="28"/>
+          <w:lang w:val="en-US"/>
+        </w:rPr>
+      </w:pPr>
+      <w:r>
+        <w:rPr>
+          <w:sz w:val="28"/>
+          <w:lang w:val="en-US"/>
+        </w:rPr>
+        <w:t>The functionality of the page can provide the ability to view the list of department members</w:t>
+      </w:r>
+      <w:r>
+        <w:rPr>
+          <w:sz w:val="28"/>
+          <w:lang w:val="en-US"/>
+        </w:rPr>
+        <w:t>.</w:t>
+      </w:r>
+    </w:p>
+    <w:p>
+      <w:pPr>
+        <w:rPr>
           <w:b/>
           <w:sz w:val="32"/>
           <w:lang w:val="en-US"/>
@@ -1800,8 +2057,8 @@
         </w:rPr>
         <w:drawing>
           <wp:inline distT="0" distB="0" distL="0" distR="0" wp14:anchorId="26E75BE7" wp14:editId="4112FCDA">
-            <wp:extent cx="6120130" cy="3282950"/>
-            <wp:effectExtent l="0" t="0" r="0" b="0"/>
+            <wp:extent cx="5455920" cy="2926656"/>
+            <wp:effectExtent l="0" t="0" r="0" b="7620"/>
             <wp:docPr id="10" name="Рисунок 10"/>
             <wp:cNvGraphicFramePr>
               <a:graphicFrameLocks xmlns:a="http://schemas.openxmlformats.org/drawingml/2006/main" noChangeAspect="1"/>
@@ -1822,7 +2079,7 @@
                   <pic:spPr>
                     <a:xfrm>
                       <a:off x="0" y="0"/>
-                      <a:ext cx="6120130" cy="3282950"/>
+                      <a:ext cx="5463179" cy="2930550"/>
                     </a:xfrm>
                     <a:prstGeom prst="rect">
                       <a:avLst/>
@@ -1833,6 +2090,125 @@
             </a:graphic>
           </wp:inline>
         </w:drawing>
+      </w:r>
+    </w:p>
+    <w:p>
+      <w:pPr>
+        <w:rPr>
+          <w:sz w:val="24"/>
+          <w:lang w:val="en-US"/>
+        </w:rPr>
+      </w:pPr>
+      <w:r>
+        <w:rPr>
+          <w:sz w:val="24"/>
+          <w:lang w:val="en-US"/>
+        </w:rPr>
+        <w:t>Pic.</w:t>
+      </w:r>
+      <w:r>
+        <w:rPr>
+          <w:sz w:val="24"/>
+          <w:lang w:val="en-US"/>
+        </w:rPr>
+        <w:t xml:space="preserve"> </w:t>
+      </w:r>
+      <w:proofErr w:type="gramStart"/>
+      <w:r>
+        <w:rPr>
+          <w:sz w:val="24"/>
+          <w:lang w:val="en-US"/>
+        </w:rPr>
+        <w:t>8</w:t>
+      </w:r>
+      <w:proofErr w:type="gramEnd"/>
+      <w:r>
+        <w:rPr>
+          <w:sz w:val="24"/>
+          <w:lang w:val="en-US"/>
+        </w:rPr>
+        <w:t xml:space="preserve"> View of </w:t>
+      </w:r>
+      <w:r>
+        <w:rPr>
+          <w:sz w:val="24"/>
+          <w:lang w:val="en-US"/>
+        </w:rPr>
+        <w:t>user page</w:t>
+      </w:r>
+    </w:p>
+    <w:p>
+      <w:pPr>
+        <w:rPr>
+          <w:sz w:val="28"/>
+          <w:lang w:val="en-US"/>
+        </w:rPr>
+      </w:pPr>
+      <w:r>
+        <w:rPr>
+          <w:sz w:val="28"/>
+          <w:lang w:val="en-US"/>
+        </w:rPr>
+        <w:lastRenderedPageBreak/>
+        <w:t>Page to address</w:t>
+      </w:r>
+      <w:r>
+        <w:rPr>
+          <w:sz w:val="28"/>
+          <w:lang w:val="en-US"/>
+        </w:rPr>
+        <w:t xml:space="preserve"> /</w:t>
+      </w:r>
+      <w:r>
+        <w:rPr>
+          <w:sz w:val="28"/>
+          <w:lang w:val="en-US"/>
+        </w:rPr>
+        <w:t>user</w:t>
+      </w:r>
+      <w:r>
+        <w:rPr>
+          <w:sz w:val="28"/>
+          <w:lang w:val="en-US"/>
+        </w:rPr>
+        <w:t>/&lt;</w:t>
+      </w:r>
+      <w:proofErr w:type="spellStart"/>
+      <w:r>
+        <w:rPr>
+          <w:sz w:val="28"/>
+          <w:lang w:val="en-US"/>
+        </w:rPr>
+        <w:t>uuid</w:t>
+      </w:r>
+      <w:proofErr w:type="spellEnd"/>
+      <w:r>
+        <w:rPr>
+          <w:sz w:val="28"/>
+          <w:lang w:val="en-US"/>
+        </w:rPr>
+        <w:t>&gt;</w:t>
+      </w:r>
+    </w:p>
+    <w:p>
+      <w:pPr>
+        <w:rPr>
+          <w:sz w:val="28"/>
+        </w:rPr>
+      </w:pPr>
+      <w:r>
+        <w:rPr>
+          <w:sz w:val="28"/>
+          <w:lang w:val="en-US"/>
+        </w:rPr>
+        <w:t xml:space="preserve">The functionality of the page can provide the ability to view the data of the user and his departments. </w:t>
+      </w:r>
+      <w:r>
+        <w:rPr>
+          <w:sz w:val="28"/>
+          <w:lang w:val="en-US"/>
+        </w:rPr>
+        <w:t>There are also button to send message.</w:t>
       </w:r>
     </w:p>
     <w:p>
@@ -1919,6 +2295,201 @@
     <w:p>
       <w:pPr>
         <w:rPr>
+          <w:sz w:val="24"/>
+          <w:lang w:val="en-US"/>
+        </w:rPr>
+      </w:pPr>
+      <w:r>
+        <w:rPr>
+          <w:sz w:val="24"/>
+          <w:lang w:val="en-US"/>
+        </w:rPr>
+        <w:t>Pic.</w:t>
+      </w:r>
+      <w:r>
+        <w:rPr>
+          <w:sz w:val="24"/>
+          <w:lang w:val="en-US"/>
+        </w:rPr>
+        <w:t xml:space="preserve"> </w:t>
+      </w:r>
+      <w:proofErr w:type="gramStart"/>
+      <w:r>
+        <w:rPr>
+          <w:sz w:val="24"/>
+          <w:lang w:val="en-US"/>
+        </w:rPr>
+        <w:t>9</w:t>
+      </w:r>
+      <w:proofErr w:type="gramEnd"/>
+      <w:r>
+        <w:rPr>
+          <w:sz w:val="24"/>
+          <w:lang w:val="en-US"/>
+        </w:rPr>
+        <w:t xml:space="preserve"> View of</w:t>
+      </w:r>
+      <w:r>
+        <w:rPr>
+          <w:sz w:val="24"/>
+          <w:lang w:val="en-US"/>
+        </w:rPr>
+        <w:t xml:space="preserve"> all</w:t>
+      </w:r>
+      <w:r>
+        <w:rPr>
+          <w:sz w:val="24"/>
+          <w:lang w:val="en-US"/>
+        </w:rPr>
+        <w:t xml:space="preserve"> user</w:t>
+      </w:r>
+      <w:r>
+        <w:rPr>
+          <w:sz w:val="24"/>
+          <w:lang w:val="en-US"/>
+        </w:rPr>
+        <w:t>s</w:t>
+      </w:r>
+      <w:r>
+        <w:rPr>
+          <w:sz w:val="24"/>
+          <w:lang w:val="en-US"/>
+        </w:rPr>
+        <w:t xml:space="preserve"> page</w:t>
+      </w:r>
+    </w:p>
+    <w:p>
+      <w:pPr>
+        <w:rPr>
+          <w:sz w:val="28"/>
+          <w:lang w:val="en-US"/>
+        </w:rPr>
+      </w:pPr>
+      <w:r>
+        <w:rPr>
+          <w:sz w:val="28"/>
+          <w:lang w:val="en-US"/>
+        </w:rPr>
+        <w:t>Page to address</w:t>
+      </w:r>
+      <w:r>
+        <w:rPr>
+          <w:sz w:val="28"/>
+          <w:lang w:val="en-US"/>
+        </w:rPr>
+        <w:t xml:space="preserve"> /user</w:t>
+      </w:r>
+      <w:r>
+        <w:rPr>
+          <w:sz w:val="28"/>
+          <w:lang w:val="en-US"/>
+        </w:rPr>
+        <w:t>s</w:t>
+      </w:r>
+      <w:r>
+        <w:rPr>
+          <w:sz w:val="28"/>
+          <w:lang w:val="en-US"/>
+        </w:rPr>
+        <w:t>/&lt;</w:t>
+      </w:r>
+      <w:r>
+        <w:rPr>
+          <w:sz w:val="28"/>
+          <w:lang w:val="en-US"/>
+        </w:rPr>
+        <w:t>page</w:t>
+      </w:r>
+      <w:r>
+        <w:rPr>
+          <w:sz w:val="28"/>
+          <w:lang w:val="en-US"/>
+        </w:rPr>
+        <w:t>&gt;</w:t>
+      </w:r>
+    </w:p>
+    <w:p>
+      <w:pPr>
+        <w:rPr>
+          <w:b/>
+          <w:sz w:val="32"/>
+          <w:lang w:val="en-US"/>
+        </w:rPr>
+      </w:pPr>
+      <w:r>
+        <w:rPr>
+          <w:sz w:val="28"/>
+          <w:lang w:val="en-US"/>
+        </w:rPr>
+        <w:t>The functionality of the page can provide the ability to view a list of all users and view their data via links.</w:t>
+      </w:r>
+    </w:p>
+    <w:p>
+      <w:pPr>
+        <w:rPr>
+          <w:b/>
+          <w:sz w:val="32"/>
+          <w:lang w:val="en-US"/>
+        </w:rPr>
+      </w:pPr>
+    </w:p>
+    <w:p>
+      <w:pPr>
+        <w:rPr>
+          <w:b/>
+          <w:sz w:val="32"/>
+          <w:lang w:val="en-US"/>
+        </w:rPr>
+      </w:pPr>
+    </w:p>
+    <w:p>
+      <w:pPr>
+        <w:rPr>
+          <w:b/>
+          <w:sz w:val="32"/>
+          <w:lang w:val="en-US"/>
+        </w:rPr>
+      </w:pPr>
+    </w:p>
+    <w:p>
+      <w:pPr>
+        <w:rPr>
+          <w:b/>
+          <w:sz w:val="32"/>
+          <w:lang w:val="en-US"/>
+        </w:rPr>
+      </w:pPr>
+    </w:p>
+    <w:p>
+      <w:pPr>
+        <w:rPr>
+          <w:b/>
+          <w:sz w:val="32"/>
+          <w:lang w:val="en-US"/>
+        </w:rPr>
+      </w:pPr>
+    </w:p>
+    <w:p>
+      <w:pPr>
+        <w:rPr>
+          <w:b/>
+          <w:sz w:val="32"/>
+          <w:lang w:val="en-US"/>
+        </w:rPr>
+      </w:pPr>
+    </w:p>
+    <w:p>
+      <w:pPr>
+        <w:rPr>
+          <w:b/>
+          <w:sz w:val="32"/>
+          <w:lang w:val="en-US"/>
+        </w:rPr>
+      </w:pPr>
+    </w:p>
+    <w:p>
+      <w:pPr>
+        <w:rPr>
           <w:b/>
           <w:sz w:val="32"/>
           <w:lang w:val="en-US"/>
@@ -1944,6 +2515,7 @@
           <w:sz w:val="32"/>
           <w:lang w:val="en-US"/>
         </w:rPr>
+        <w:lastRenderedPageBreak/>
         <w:t>Departments list page</w:t>
       </w:r>
     </w:p>
@@ -1960,7 +2532,6 @@
           <w:noProof/>
           <w:lang w:eastAsia="ru-RU"/>
         </w:rPr>
-        <w:lastRenderedPageBreak/>
         <w:drawing>
           <wp:inline distT="0" distB="0" distL="0" distR="0" wp14:anchorId="2984F6A9" wp14:editId="7D196A80">
             <wp:extent cx="6120130" cy="3282950"/>
@@ -2001,6 +2572,133 @@
     <w:p>
       <w:pPr>
         <w:rPr>
+          <w:sz w:val="24"/>
+          <w:lang w:val="en-US"/>
+        </w:rPr>
+      </w:pPr>
+      <w:r>
+        <w:rPr>
+          <w:sz w:val="24"/>
+          <w:lang w:val="en-US"/>
+        </w:rPr>
+        <w:t>Pic.</w:t>
+      </w:r>
+      <w:r>
+        <w:rPr>
+          <w:sz w:val="24"/>
+          <w:lang w:val="en-US"/>
+        </w:rPr>
+        <w:t xml:space="preserve"> </w:t>
+      </w:r>
+      <w:proofErr w:type="gramStart"/>
+      <w:r>
+        <w:rPr>
+          <w:sz w:val="24"/>
+          <w:lang w:val="en-US"/>
+        </w:rPr>
+        <w:t>1</w:t>
+      </w:r>
+      <w:r>
+        <w:rPr>
+          <w:sz w:val="24"/>
+          <w:lang w:val="en-US"/>
+        </w:rPr>
+        <w:t>0</w:t>
+      </w:r>
+      <w:proofErr w:type="gramEnd"/>
+      <w:r>
+        <w:rPr>
+          <w:sz w:val="24"/>
+          <w:lang w:val="en-US"/>
+        </w:rPr>
+        <w:t xml:space="preserve"> View of all </w:t>
+      </w:r>
+      <w:r>
+        <w:rPr>
+          <w:sz w:val="24"/>
+          <w:lang w:val="en-US"/>
+        </w:rPr>
+        <w:t>departments</w:t>
+      </w:r>
+      <w:r>
+        <w:rPr>
+          <w:sz w:val="24"/>
+          <w:lang w:val="en-US"/>
+        </w:rPr>
+        <w:t xml:space="preserve"> page</w:t>
+      </w:r>
+    </w:p>
+    <w:p>
+      <w:pPr>
+        <w:rPr>
+          <w:sz w:val="28"/>
+          <w:lang w:val="en-US"/>
+        </w:rPr>
+      </w:pPr>
+      <w:r>
+        <w:rPr>
+          <w:sz w:val="28"/>
+          <w:lang w:val="en-US"/>
+        </w:rPr>
+        <w:t>Page to address</w:t>
+      </w:r>
+      <w:r>
+        <w:rPr>
+          <w:sz w:val="28"/>
+          <w:lang w:val="en-US"/>
+        </w:rPr>
+        <w:t xml:space="preserve"> /</w:t>
+      </w:r>
+      <w:proofErr w:type="spellStart"/>
+      <w:r>
+        <w:rPr>
+          <w:sz w:val="28"/>
+          <w:lang w:val="en-US"/>
+        </w:rPr>
+        <w:t>departmants</w:t>
+      </w:r>
+      <w:proofErr w:type="spellEnd"/>
+      <w:r>
+        <w:rPr>
+          <w:sz w:val="28"/>
+          <w:lang w:val="en-US"/>
+        </w:rPr>
+        <w:t>/&lt;page&gt;</w:t>
+      </w:r>
+    </w:p>
+    <w:p>
+      <w:pPr>
+        <w:rPr>
+          <w:b/>
+          <w:sz w:val="32"/>
+          <w:lang w:val="en-US"/>
+        </w:rPr>
+      </w:pPr>
+      <w:r>
+        <w:rPr>
+          <w:sz w:val="28"/>
+          <w:lang w:val="en-US"/>
+        </w:rPr>
+        <w:t xml:space="preserve">The functionality of the page can provide the ability to view a list of all </w:t>
+      </w:r>
+      <w:r>
+        <w:rPr>
+          <w:sz w:val="28"/>
+          <w:lang w:val="en-US"/>
+        </w:rPr>
+        <w:t>departments</w:t>
+      </w:r>
+      <w:r>
+        <w:rPr>
+          <w:sz w:val="28"/>
+          <w:lang w:val="en-US"/>
+        </w:rPr>
+        <w:t xml:space="preserve"> and view their data via links.</w:t>
+      </w:r>
+    </w:p>
+    <w:p>
+      <w:pPr>
+        <w:rPr>
           <w:b/>
           <w:sz w:val="32"/>
           <w:lang w:val="en-US"/>
@@ -2072,6 +2770,133 @@
     </w:p>
     <w:p>
       <w:pPr>
+        <w:pStyle w:val="a3"/>
+        <w:rPr>
+          <w:sz w:val="24"/>
+          <w:lang w:val="en-US"/>
+        </w:rPr>
+      </w:pPr>
+      <w:r>
+        <w:rPr>
+          <w:sz w:val="24"/>
+          <w:lang w:val="en-US"/>
+        </w:rPr>
+        <w:t xml:space="preserve">Pic. </w:t>
+      </w:r>
+      <w:proofErr w:type="gramStart"/>
+      <w:r>
+        <w:rPr>
+          <w:sz w:val="24"/>
+          <w:lang w:val="en-US"/>
+        </w:rPr>
+        <w:t>1</w:t>
+      </w:r>
+      <w:r>
+        <w:rPr>
+          <w:sz w:val="24"/>
+          <w:lang w:val="en-US"/>
+        </w:rPr>
+        <w:t>1</w:t>
+      </w:r>
+      <w:proofErr w:type="gramEnd"/>
+      <w:r>
+        <w:rPr>
+          <w:sz w:val="24"/>
+          <w:lang w:val="en-US"/>
+        </w:rPr>
+        <w:t xml:space="preserve"> View of </w:t>
+      </w:r>
+      <w:r>
+        <w:rPr>
+          <w:sz w:val="24"/>
+          <w:lang w:val="en-US"/>
+        </w:rPr>
+        <w:t>a</w:t>
+      </w:r>
+      <w:r>
+        <w:rPr>
+          <w:sz w:val="24"/>
+          <w:lang w:val="en-US"/>
+        </w:rPr>
+        <w:t>dmin user-model page</w:t>
+      </w:r>
+    </w:p>
+    <w:p>
+      <w:pPr>
+        <w:rPr>
+          <w:sz w:val="28"/>
+          <w:lang w:val="en-US"/>
+        </w:rPr>
+      </w:pPr>
+      <w:r>
+        <w:rPr>
+          <w:sz w:val="28"/>
+          <w:lang w:val="en-US"/>
+        </w:rPr>
+        <w:lastRenderedPageBreak/>
+        <w:t>Page to address</w:t>
+      </w:r>
+      <w:r>
+        <w:rPr>
+          <w:sz w:val="28"/>
+          <w:lang w:val="en-US"/>
+        </w:rPr>
+        <w:t xml:space="preserve"> /</w:t>
+      </w:r>
+      <w:r>
+        <w:rPr>
+          <w:sz w:val="28"/>
+          <w:lang w:val="en-US"/>
+        </w:rPr>
+        <w:t>admin/user</w:t>
+      </w:r>
+    </w:p>
+    <w:p>
+      <w:pPr>
+        <w:rPr>
+          <w:b/>
+          <w:sz w:val="32"/>
+          <w:lang w:val="en-US"/>
+        </w:rPr>
+      </w:pPr>
+      <w:r>
+        <w:rPr>
+          <w:sz w:val="28"/>
+          <w:lang w:val="en-US"/>
+        </w:rPr>
+        <w:t xml:space="preserve">The functionality of the page can provide the ability to add / </w:t>
+      </w:r>
+      <w:r>
+        <w:rPr>
+          <w:sz w:val="28"/>
+          <w:lang w:val="en-US"/>
+        </w:rPr>
+        <w:t>update</w:t>
+      </w:r>
+      <w:r>
+        <w:rPr>
+          <w:sz w:val="28"/>
+          <w:lang w:val="en-US"/>
+        </w:rPr>
+        <w:t xml:space="preserve"> / </w:t>
+      </w:r>
+      <w:r>
+        <w:rPr>
+          <w:sz w:val="28"/>
+          <w:lang w:val="en-US"/>
+        </w:rPr>
+        <w:t>delete</w:t>
+      </w:r>
+      <w:r>
+        <w:rPr>
+          <w:sz w:val="28"/>
+          <w:lang w:val="en-US"/>
+        </w:rPr>
+        <w:t xml:space="preserve"> users.</w:t>
+      </w:r>
+    </w:p>
+    <w:p>
+      <w:pPr>
         <w:rPr>
           <w:b/>
           <w:sz w:val="32"/>
@@ -2114,7 +2939,6 @@
           <w:noProof/>
           <w:lang w:eastAsia="ru-RU"/>
         </w:rPr>
-        <w:lastRenderedPageBreak/>
         <w:drawing>
           <wp:inline distT="0" distB="0" distL="0" distR="0" wp14:anchorId="75D35E68" wp14:editId="67EE5DB4">
             <wp:extent cx="6120130" cy="3282950"/>
@@ -2155,6 +2979,203 @@
     <w:p>
       <w:pPr>
         <w:rPr>
+          <w:sz w:val="24"/>
+          <w:lang w:val="en-US"/>
+        </w:rPr>
+      </w:pPr>
+      <w:r>
+        <w:rPr>
+          <w:sz w:val="24"/>
+          <w:lang w:val="en-US"/>
+        </w:rPr>
+        <w:t xml:space="preserve">Pic. </w:t>
+      </w:r>
+      <w:proofErr w:type="gramStart"/>
+      <w:r>
+        <w:rPr>
+          <w:sz w:val="24"/>
+          <w:lang w:val="en-US"/>
+        </w:rPr>
+        <w:t>1</w:t>
+      </w:r>
+      <w:r>
+        <w:rPr>
+          <w:sz w:val="24"/>
+          <w:lang w:val="en-US"/>
+        </w:rPr>
+        <w:t>2</w:t>
+      </w:r>
+      <w:proofErr w:type="gramEnd"/>
+      <w:r>
+        <w:rPr>
+          <w:sz w:val="24"/>
+          <w:lang w:val="en-US"/>
+        </w:rPr>
+        <w:t xml:space="preserve"> View of admin </w:t>
+      </w:r>
+      <w:r>
+        <w:rPr>
+          <w:sz w:val="24"/>
+          <w:lang w:val="en-US"/>
+        </w:rPr>
+        <w:t>department</w:t>
+      </w:r>
+      <w:r>
+        <w:rPr>
+          <w:sz w:val="24"/>
+          <w:lang w:val="en-US"/>
+        </w:rPr>
+        <w:t>-model page</w:t>
+      </w:r>
+    </w:p>
+    <w:p>
+      <w:pPr>
+        <w:rPr>
+          <w:sz w:val="28"/>
+          <w:lang w:val="en-US"/>
+        </w:rPr>
+      </w:pPr>
+      <w:r>
+        <w:rPr>
+          <w:sz w:val="28"/>
+          <w:lang w:val="en-US"/>
+        </w:rPr>
+        <w:t>Page to address</w:t>
+      </w:r>
+      <w:r>
+        <w:rPr>
+          <w:sz w:val="28"/>
+          <w:lang w:val="en-US"/>
+        </w:rPr>
+        <w:t xml:space="preserve"> /admin/</w:t>
+      </w:r>
+      <w:r>
+        <w:rPr>
+          <w:sz w:val="28"/>
+          <w:lang w:val="en-US"/>
+        </w:rPr>
+        <w:t>department</w:t>
+      </w:r>
+    </w:p>
+    <w:p>
+      <w:pPr>
+        <w:rPr>
+          <w:b/>
+          <w:sz w:val="32"/>
+          <w:lang w:val="en-US"/>
+        </w:rPr>
+      </w:pPr>
+      <w:r>
+        <w:rPr>
+          <w:sz w:val="28"/>
+          <w:lang w:val="en-US"/>
+        </w:rPr>
+        <w:t xml:space="preserve">The functionality of the page can provide the ability to add / </w:t>
+      </w:r>
+      <w:r>
+        <w:rPr>
+          <w:sz w:val="28"/>
+          <w:lang w:val="en-US"/>
+        </w:rPr>
+        <w:t>update</w:t>
+      </w:r>
+      <w:r>
+        <w:rPr>
+          <w:sz w:val="28"/>
+          <w:lang w:val="en-US"/>
+        </w:rPr>
+        <w:t xml:space="preserve"> / </w:t>
+      </w:r>
+      <w:r>
+        <w:rPr>
+          <w:sz w:val="28"/>
+          <w:lang w:val="en-US"/>
+        </w:rPr>
+        <w:t>delete</w:t>
+      </w:r>
+      <w:r>
+        <w:rPr>
+          <w:sz w:val="28"/>
+          <w:lang w:val="en-US"/>
+        </w:rPr>
+        <w:t xml:space="preserve"> users.</w:t>
+      </w:r>
+    </w:p>
+    <w:p>
+      <w:pPr>
+        <w:rPr>
+          <w:b/>
+          <w:sz w:val="32"/>
+          <w:lang w:val="en-US"/>
+        </w:rPr>
+      </w:pPr>
+    </w:p>
+    <w:p>
+      <w:pPr>
+        <w:rPr>
+          <w:b/>
+          <w:sz w:val="32"/>
+          <w:lang w:val="en-US"/>
+        </w:rPr>
+      </w:pPr>
+    </w:p>
+    <w:p>
+      <w:pPr>
+        <w:rPr>
+          <w:b/>
+          <w:sz w:val="32"/>
+          <w:lang w:val="en-US"/>
+        </w:rPr>
+      </w:pPr>
+    </w:p>
+    <w:p>
+      <w:pPr>
+        <w:rPr>
+          <w:b/>
+          <w:sz w:val="32"/>
+          <w:lang w:val="en-US"/>
+        </w:rPr>
+      </w:pPr>
+    </w:p>
+    <w:p>
+      <w:pPr>
+        <w:rPr>
+          <w:b/>
+          <w:sz w:val="32"/>
+          <w:lang w:val="en-US"/>
+        </w:rPr>
+      </w:pPr>
+    </w:p>
+    <w:p>
+      <w:pPr>
+        <w:rPr>
+          <w:b/>
+          <w:sz w:val="32"/>
+          <w:lang w:val="en-US"/>
+        </w:rPr>
+      </w:pPr>
+    </w:p>
+    <w:p>
+      <w:pPr>
+        <w:rPr>
+          <w:b/>
+          <w:sz w:val="32"/>
+          <w:lang w:val="en-US"/>
+        </w:rPr>
+      </w:pPr>
+    </w:p>
+    <w:p>
+      <w:pPr>
+        <w:rPr>
+          <w:b/>
+          <w:sz w:val="32"/>
+          <w:lang w:val="en-US"/>
+        </w:rPr>
+      </w:pPr>
+    </w:p>
+    <w:p>
+      <w:pPr>
+        <w:rPr>
           <w:b/>
           <w:sz w:val="32"/>
           <w:lang w:val="en-US"/>
@@ -2180,6 +3201,7 @@
           <w:sz w:val="32"/>
           <w:lang w:val="en-US"/>
         </w:rPr>
+        <w:lastRenderedPageBreak/>
         <w:t>Admin role-model page</w:t>
       </w:r>
     </w:p>
@@ -2236,6 +3258,145 @@
     <w:p>
       <w:pPr>
         <w:rPr>
+          <w:sz w:val="24"/>
+          <w:lang w:val="en-US"/>
+        </w:rPr>
+      </w:pPr>
+      <w:r>
+        <w:rPr>
+          <w:sz w:val="24"/>
+          <w:lang w:val="en-US"/>
+        </w:rPr>
+        <w:t xml:space="preserve">Pic. </w:t>
+      </w:r>
+      <w:proofErr w:type="gramStart"/>
+      <w:r>
+        <w:rPr>
+          <w:sz w:val="24"/>
+          <w:lang w:val="en-US"/>
+        </w:rPr>
+        <w:t>1</w:t>
+      </w:r>
+      <w:r>
+        <w:rPr>
+          <w:sz w:val="24"/>
+          <w:lang w:val="en-US"/>
+        </w:rPr>
+        <w:t>3</w:t>
+      </w:r>
+      <w:proofErr w:type="gramEnd"/>
+      <w:r>
+        <w:rPr>
+          <w:sz w:val="24"/>
+          <w:lang w:val="en-US"/>
+        </w:rPr>
+        <w:t xml:space="preserve"> View of admin </w:t>
+      </w:r>
+      <w:r>
+        <w:rPr>
+          <w:sz w:val="24"/>
+          <w:lang w:val="en-US"/>
+        </w:rPr>
+        <w:t>role</w:t>
+      </w:r>
+      <w:r>
+        <w:rPr>
+          <w:sz w:val="24"/>
+          <w:lang w:val="en-US"/>
+        </w:rPr>
+        <w:t>-model page</w:t>
+      </w:r>
+    </w:p>
+    <w:p>
+      <w:pPr>
+        <w:rPr>
+          <w:sz w:val="28"/>
+          <w:lang w:val="en-US"/>
+        </w:rPr>
+      </w:pPr>
+      <w:r>
+        <w:rPr>
+          <w:sz w:val="28"/>
+          <w:lang w:val="en-US"/>
+        </w:rPr>
+        <w:t>Page to address</w:t>
+      </w:r>
+      <w:r>
+        <w:rPr>
+          <w:sz w:val="28"/>
+          <w:lang w:val="en-US"/>
+        </w:rPr>
+        <w:t xml:space="preserve"> /admin/</w:t>
+      </w:r>
+      <w:r>
+        <w:rPr>
+          <w:sz w:val="28"/>
+          <w:lang w:val="en-US"/>
+        </w:rPr>
+        <w:t>role</w:t>
+      </w:r>
+    </w:p>
+    <w:p>
+      <w:pPr>
+        <w:rPr>
+          <w:b/>
+          <w:sz w:val="32"/>
+          <w:lang w:val="en-US"/>
+        </w:rPr>
+      </w:pPr>
+      <w:r>
+        <w:rPr>
+          <w:sz w:val="28"/>
+          <w:lang w:val="en-US"/>
+        </w:rPr>
+        <w:t xml:space="preserve">The functionality of the page can provide the ability to add / </w:t>
+      </w:r>
+      <w:r>
+        <w:rPr>
+          <w:sz w:val="28"/>
+          <w:lang w:val="en-US"/>
+        </w:rPr>
+        <w:t>update</w:t>
+      </w:r>
+      <w:r>
+        <w:rPr>
+          <w:sz w:val="28"/>
+          <w:lang w:val="en-US"/>
+        </w:rPr>
+        <w:t xml:space="preserve"> / </w:t>
+      </w:r>
+      <w:r>
+        <w:rPr>
+          <w:sz w:val="28"/>
+          <w:lang w:val="en-US"/>
+        </w:rPr>
+        <w:t>delete</w:t>
+      </w:r>
+      <w:r>
+        <w:rPr>
+          <w:sz w:val="28"/>
+          <w:lang w:val="en-US"/>
+        </w:rPr>
+        <w:t xml:space="preserve"> </w:t>
+      </w:r>
+      <w:r>
+        <w:rPr>
+          <w:sz w:val="28"/>
+          <w:lang w:val="en-US"/>
+        </w:rPr>
+        <w:t>roles</w:t>
+      </w:r>
+      <w:r>
+        <w:rPr>
+          <w:sz w:val="28"/>
+          <w:lang w:val="en-US"/>
+        </w:rPr>
+        <w:t>.</w:t>
+      </w:r>
+    </w:p>
+    <w:p>
+      <w:pPr>
+        <w:rPr>
           <w:b/>
           <w:sz w:val="32"/>
           <w:lang w:val="en-US"/>
@@ -2261,25 +3422,39 @@
           <w:sz w:val="32"/>
           <w:lang w:val="en-US"/>
         </w:rPr>
-        <w:t xml:space="preserve">Admin </w:t>
-      </w:r>
-      <w:proofErr w:type="spellStart"/>
-      <w:r>
-        <w:rPr>
-          <w:b/>
-          <w:sz w:val="32"/>
-          <w:lang w:val="en-US"/>
-        </w:rPr>
-        <w:t>userdepartmentrole</w:t>
-      </w:r>
-      <w:proofErr w:type="spellEnd"/>
-      <w:r>
-        <w:rPr>
-          <w:b/>
-          <w:sz w:val="32"/>
-          <w:lang w:val="en-US"/>
-        </w:rPr>
-        <w:t>-model page</w:t>
+        <w:t>Admin user</w:t>
+      </w:r>
+      <w:r>
+        <w:rPr>
+          <w:b/>
+          <w:sz w:val="32"/>
+          <w:lang w:val="en-US"/>
+        </w:rPr>
+        <w:t>-</w:t>
+      </w:r>
+      <w:r>
+        <w:rPr>
+          <w:b/>
+          <w:sz w:val="32"/>
+          <w:lang w:val="en-US"/>
+        </w:rPr>
+        <w:t>department</w:t>
+      </w:r>
+      <w:r>
+        <w:rPr>
+          <w:b/>
+          <w:sz w:val="32"/>
+          <w:lang w:val="en-US"/>
+        </w:rPr>
+        <w:t>-</w:t>
+      </w:r>
+      <w:r>
+        <w:rPr>
+          <w:b/>
+          <w:sz w:val="32"/>
+          <w:lang w:val="en-US"/>
+        </w:rPr>
+        <w:t>role-model page</w:t>
       </w:r>
     </w:p>
     <w:p>
@@ -2295,7 +3470,6 @@
           <w:noProof/>
           <w:lang w:eastAsia="ru-RU"/>
         </w:rPr>
-        <w:lastRenderedPageBreak/>
         <w:drawing>
           <wp:inline distT="0" distB="0" distL="0" distR="0" wp14:anchorId="4FCDB603" wp14:editId="573F619E">
             <wp:extent cx="6120130" cy="3282950"/>
@@ -2336,6 +3510,150 @@
     <w:p>
       <w:pPr>
         <w:rPr>
+          <w:sz w:val="24"/>
+          <w:lang w:val="en-US"/>
+        </w:rPr>
+      </w:pPr>
+      <w:r>
+        <w:rPr>
+          <w:sz w:val="24"/>
+          <w:lang w:val="en-US"/>
+        </w:rPr>
+        <w:t xml:space="preserve">Pic. </w:t>
+      </w:r>
+      <w:proofErr w:type="gramStart"/>
+      <w:r>
+        <w:rPr>
+          <w:sz w:val="24"/>
+          <w:lang w:val="en-US"/>
+        </w:rPr>
+        <w:t>1</w:t>
+      </w:r>
+      <w:r>
+        <w:rPr>
+          <w:sz w:val="24"/>
+          <w:lang w:val="en-US"/>
+        </w:rPr>
+        <w:t>4</w:t>
+      </w:r>
+      <w:proofErr w:type="gramEnd"/>
+      <w:r>
+        <w:rPr>
+          <w:sz w:val="24"/>
+          <w:lang w:val="en-US"/>
+        </w:rPr>
+        <w:t xml:space="preserve"> View of admin </w:t>
+      </w:r>
+      <w:r>
+        <w:rPr>
+          <w:sz w:val="24"/>
+          <w:lang w:val="en-US"/>
+        </w:rPr>
+        <w:t>u</w:t>
+      </w:r>
+      <w:r>
+        <w:rPr>
+          <w:sz w:val="24"/>
+          <w:lang w:val="en-US"/>
+        </w:rPr>
+        <w:t>ser</w:t>
+      </w:r>
+      <w:r>
+        <w:rPr>
+          <w:sz w:val="24"/>
+          <w:lang w:val="en-US"/>
+        </w:rPr>
+        <w:t>-department-</w:t>
+      </w:r>
+      <w:r>
+        <w:rPr>
+          <w:sz w:val="24"/>
+          <w:lang w:val="en-US"/>
+        </w:rPr>
+        <w:t>role</w:t>
+      </w:r>
+      <w:r>
+        <w:rPr>
+          <w:sz w:val="24"/>
+          <w:lang w:val="en-US"/>
+        </w:rPr>
+        <w:t xml:space="preserve"> relationship</w:t>
+      </w:r>
+      <w:r>
+        <w:rPr>
+          <w:sz w:val="24"/>
+          <w:lang w:val="en-US"/>
+        </w:rPr>
+        <w:t>-model page</w:t>
+      </w:r>
+    </w:p>
+    <w:p>
+      <w:pPr>
+        <w:rPr>
+          <w:sz w:val="28"/>
+          <w:lang w:val="en-US"/>
+        </w:rPr>
+      </w:pPr>
+      <w:r>
+        <w:rPr>
+          <w:sz w:val="28"/>
+          <w:lang w:val="en-US"/>
+        </w:rPr>
+        <w:lastRenderedPageBreak/>
+        <w:t>Page to address</w:t>
+      </w:r>
+      <w:r>
+        <w:rPr>
+          <w:sz w:val="28"/>
+          <w:lang w:val="en-US"/>
+        </w:rPr>
+        <w:t xml:space="preserve"> /admin/</w:t>
+      </w:r>
+      <w:proofErr w:type="spellStart"/>
+      <w:r>
+        <w:rPr>
+          <w:sz w:val="28"/>
+          <w:lang w:val="en-US"/>
+        </w:rPr>
+        <w:t>userdepartment</w:t>
+      </w:r>
+      <w:r>
+        <w:rPr>
+          <w:sz w:val="28"/>
+          <w:lang w:val="en-US"/>
+        </w:rPr>
+        <w:t>role</w:t>
+      </w:r>
+      <w:proofErr w:type="spellEnd"/>
+    </w:p>
+    <w:p>
+      <w:pPr>
+        <w:rPr>
+          <w:b/>
+          <w:sz w:val="32"/>
+          <w:lang w:val="en-US"/>
+        </w:rPr>
+      </w:pPr>
+      <w:r>
+        <w:rPr>
+          <w:sz w:val="28"/>
+          <w:lang w:val="en-US"/>
+        </w:rPr>
+        <w:t>The functionality of the page can provide the ability to add / change / remove links between roles and departments for each user.</w:t>
+      </w:r>
+    </w:p>
+    <w:p>
+      <w:pPr>
+        <w:rPr>
+          <w:b/>
+          <w:sz w:val="32"/>
+          <w:lang w:val="en-US"/>
+        </w:rPr>
+      </w:pPr>
+    </w:p>
+    <w:p>
+      <w:pPr>
+        <w:rPr>
           <w:b/>
           <w:sz w:val="32"/>
           <w:lang w:val="en-US"/>
@@ -2372,6 +3690,60 @@
           </v:shape>
         </w:pict>
       </w:r>
+    </w:p>
+    <w:p>
+      <w:pPr>
+        <w:rPr>
+          <w:sz w:val="24"/>
+          <w:lang w:val="en-US"/>
+        </w:rPr>
+      </w:pPr>
+      <w:r>
+        <w:rPr>
+          <w:sz w:val="24"/>
+          <w:lang w:val="en-US"/>
+        </w:rPr>
+        <w:t xml:space="preserve">Pic. </w:t>
+      </w:r>
+      <w:proofErr w:type="gramStart"/>
+      <w:r>
+        <w:rPr>
+          <w:sz w:val="24"/>
+          <w:lang w:val="en-US"/>
+        </w:rPr>
+        <w:t>1</w:t>
+      </w:r>
+      <w:r>
+        <w:rPr>
+          <w:sz w:val="24"/>
+          <w:lang w:val="en-US"/>
+        </w:rPr>
+        <w:t>5</w:t>
+      </w:r>
+      <w:proofErr w:type="gramEnd"/>
+      <w:r>
+        <w:rPr>
+          <w:sz w:val="24"/>
+          <w:lang w:val="en-US"/>
+        </w:rPr>
+        <w:t xml:space="preserve"> </w:t>
+      </w:r>
+      <w:r>
+        <w:rPr>
+          <w:sz w:val="24"/>
+          <w:lang w:val="en-US"/>
+        </w:rPr>
+        <w:t>Model of page links through hyperlinks in the application</w:t>
+      </w:r>
+    </w:p>
+    <w:p>
+      <w:pPr>
+        <w:rPr>
+          <w:b/>
+          <w:sz w:val="32"/>
+          <w:lang w:val="en-US"/>
+        </w:rPr>
+      </w:pPr>
     </w:p>
     <w:p>
       <w:pPr>
@@ -2423,6 +3795,44 @@
           </wp:inline>
         </w:drawing>
       </w:r>
+    </w:p>
+    <w:p>
+      <w:pPr>
+        <w:rPr>
+          <w:sz w:val="24"/>
+          <w:lang w:val="en-US"/>
+        </w:rPr>
+      </w:pPr>
+      <w:r>
+        <w:rPr>
+          <w:sz w:val="24"/>
+          <w:lang w:val="en-US"/>
+        </w:rPr>
+        <w:t>Pic. 1</w:t>
+      </w:r>
+      <w:r>
+        <w:rPr>
+          <w:sz w:val="24"/>
+          <w:lang w:val="en-US"/>
+        </w:rPr>
+        <w:t>6</w:t>
+      </w:r>
+      <w:r>
+        <w:rPr>
+          <w:sz w:val="24"/>
+          <w:lang w:val="en-US"/>
+        </w:rPr>
+        <w:t xml:space="preserve"> </w:t>
+      </w:r>
+      <w:r>
+        <w:rPr>
+          <w:sz w:val="24"/>
+          <w:lang w:val="en-US"/>
+        </w:rPr>
+        <w:t>ER-diagram in DBMS schema.</w:t>
+      </w:r>
+      <w:bookmarkStart w:id="0" w:name="_GoBack"/>
+      <w:bookmarkEnd w:id="0"/>
     </w:p>
     <w:sectPr>
       <w:pgSz w:w="11906" w:h="16838"/>
@@ -4082,7 +5492,7 @@
 </file>
 
 <file path=customXml/itemProps1.xml><?xml version="1.0" encoding="utf-8"?>
-<ds:datastoreItem xmlns:ds="http://schemas.openxmlformats.org/officeDocument/2006/customXml" ds:itemID="{0FF7B9D7-56EC-420C-B5C4-A4B5360E73CE}">
+<ds:datastoreItem xmlns:ds="http://schemas.openxmlformats.org/officeDocument/2006/customXml" ds:itemID="{6AFDE49F-02FE-4682-AD16-F0C7AA983D75}">
   <ds:schemaRefs>
     <ds:schemaRef ds:uri="http://schemas.openxmlformats.org/officeDocument/2006/bibliography"/>
   </ds:schemaRefs>
